--- a/отчёт.docx
+++ b/отчёт.docx
@@ -142,16 +142,7 @@
           <w:sz w:val="28"/>
           <w:szCs w:val="28"/>
         </w:rPr>
-        <w:t xml:space="preserve">по лабораторной работе № </w:t>
-      </w:r>
-      <w:r>
-        <w:rPr>
-          <w:rFonts w:ascii="Times New Roman" w:hAnsi="Times New Roman"/>
-          <w:bCs/>
-          <w:sz w:val="28"/>
-          <w:szCs w:val="28"/>
-        </w:rPr>
-        <w:t>2</w:t>
+        <w:t>по лабораторной работе № 2</w:t>
       </w:r>
     </w:p>
     <w:p>
@@ -172,25 +163,7 @@
           <w:sz w:val="28"/>
           <w:szCs w:val="28"/>
         </w:rPr>
-        <w:t>по курсу «</w:t>
-      </w:r>
-      <w:r>
-        <w:rPr>
-          <w:rFonts w:ascii="Times New Roman" w:hAnsi="Times New Roman"/>
-          <w:bCs/>
-          <w:sz w:val="28"/>
-          <w:szCs w:val="28"/>
-        </w:rPr>
-        <w:t>Логика и основы алгоритмизации в инженерных задачах</w:t>
-      </w:r>
-      <w:r>
-        <w:rPr>
-          <w:rFonts w:ascii="Times New Roman" w:hAnsi="Times New Roman"/>
-          <w:bCs/>
-          <w:sz w:val="28"/>
-          <w:szCs w:val="28"/>
-        </w:rPr>
-        <w:t>»</w:t>
+        <w:t>по курсу «Логика и основы алгоритмизации в инженерных задачах»</w:t>
       </w:r>
     </w:p>
     <w:p>
@@ -211,25 +184,7 @@
           <w:sz w:val="28"/>
           <w:szCs w:val="28"/>
         </w:rPr>
-        <w:t>на тему «</w:t>
-      </w:r>
-      <w:r>
-        <w:rPr>
-          <w:rFonts w:ascii="Times New Roman" w:hAnsi="Times New Roman"/>
-          <w:bCs/>
-          <w:sz w:val="28"/>
-          <w:szCs w:val="28"/>
-        </w:rPr>
-        <w:t>Оценка времени выполнения программ</w:t>
-      </w:r>
-      <w:r>
-        <w:rPr>
-          <w:rFonts w:ascii="Times New Roman" w:hAnsi="Times New Roman"/>
-          <w:bCs/>
-          <w:sz w:val="28"/>
-          <w:szCs w:val="28"/>
-        </w:rPr>
-        <w:t>»</w:t>
+        <w:t>на тему «Оценка времени выполнения программ»</w:t>
       </w:r>
     </w:p>
     <w:p>
@@ -310,23 +265,7 @@
           <w:sz w:val="28"/>
           <w:szCs w:val="28"/>
         </w:rPr>
-        <w:t>Выполнили ст. гр. 22В</w:t>
-      </w:r>
-      <w:r>
-        <w:rPr>
-          <w:rFonts w:ascii="Times New Roman" w:hAnsi="Times New Roman"/>
-          <w:sz w:val="28"/>
-          <w:szCs w:val="28"/>
-        </w:rPr>
-        <w:t>В</w:t>
-      </w:r>
-      <w:r>
-        <w:rPr>
-          <w:rFonts w:ascii="Times New Roman" w:hAnsi="Times New Roman"/>
-          <w:sz w:val="28"/>
-          <w:szCs w:val="28"/>
-        </w:rPr>
-        <w:t>В2:</w:t>
+        <w:t>Выполнили ст. гр. 22ВВ2:</w:t>
       </w:r>
     </w:p>
     <w:p>
@@ -539,25 +478,7 @@
           <w:sz w:val="28"/>
           <w:szCs w:val="28"/>
         </w:rPr>
-        <w:t xml:space="preserve">Научиться анализировать программы, определять их сложность. Научиться считать время работы при помощи библиотеки </w:t>
-      </w:r>
-      <w:r>
-        <w:rPr>
-          <w:rFonts w:ascii="Times New Roman" w:hAnsi="Times New Roman"/>
-          <w:bCs/>
-          <w:sz w:val="28"/>
-          <w:szCs w:val="28"/>
-        </w:rPr>
-        <w:t>time.h</w:t>
-      </w:r>
-      <w:r>
-        <w:rPr>
-          <w:rFonts w:ascii="Times New Roman" w:hAnsi="Times New Roman"/>
-          <w:bCs/>
-          <w:sz w:val="28"/>
-          <w:szCs w:val="28"/>
-        </w:rPr>
-        <w:t>.</w:t>
+        <w:t>Научиться анализировать программы, определять их сложность. Научиться считать время работы при помощи библиотеки time.h.</w:t>
       </w:r>
     </w:p>
     <w:p>
@@ -580,23 +501,22 @@
           <w:sz w:val="36"/>
           <w:szCs w:val="36"/>
         </w:rPr>
-        <w:t>Лабораторное</w:t>
-      </w:r>
-      <w:r>
+        <w:t>Лабораторное задание</w:t>
+      </w:r>
+    </w:p>
+    <w:p>
+      <w:pPr>
+        <w:spacing w:line="360" w:lineRule="auto"/>
+        <w:jc w:val="both"/>
         <w:rPr>
           <w:rFonts w:ascii="Times New Roman" w:hAnsi="Times New Roman"/>
           <w:b/>
           <w:bCs/>
-          <w:sz w:val="36"/>
+          <w:sz w:val="28"/>
           <w:szCs w:val="36"/>
         </w:rPr>
-        <w:t xml:space="preserve"> задание</w:t>
-      </w:r>
-    </w:p>
-    <w:p>
-      <w:pPr>
-        <w:spacing w:line="360" w:lineRule="auto"/>
-        <w:jc w:val="both"/>
+      </w:pPr>
+      <w:r>
         <w:rPr>
           <w:rFonts w:ascii="Times New Roman" w:hAnsi="Times New Roman"/>
           <w:b/>
@@ -604,15 +524,6 @@
           <w:sz w:val="28"/>
           <w:szCs w:val="36"/>
         </w:rPr>
-      </w:pPr>
-      <w:r>
-        <w:rPr>
-          <w:rFonts w:ascii="Times New Roman" w:hAnsi="Times New Roman"/>
-          <w:b/>
-          <w:bCs/>
-          <w:sz w:val="28"/>
-          <w:szCs w:val="36"/>
-        </w:rPr>
         <w:t>Задание 1: </w:t>
       </w:r>
     </w:p>
@@ -630,12 +541,11 @@
       <w:r>
         <w:rPr>
           <w:noProof/>
-          <w:lang w:eastAsia="ru-RU"/>
         </w:rPr>
         <mc:AlternateContent>
           <mc:Choice Requires="wps">
             <w:drawing>
-              <wp:anchor distT="0" distB="0" distL="114300" distR="114300" simplePos="0" relativeHeight="251659264" behindDoc="0" locked="0" layoutInCell="1" allowOverlap="1" wp14:anchorId="5E3E96C8" wp14:editId="5F979DEC">
+              <wp:anchor distT="0" distB="0" distL="114300" distR="114300" simplePos="0" relativeHeight="251659264" behindDoc="0" locked="0" layoutInCell="1" allowOverlap="1" wp14:anchorId="0D536F0E" wp14:editId="242B0F1D">
                 <wp:simplePos x="0" y="0"/>
                 <wp:positionH relativeFrom="column">
                   <wp:posOffset>4577715</wp:posOffset>
@@ -646,7 +556,7 @@
                 <wp:extent cx="85725" cy="857250"/>
                 <wp:effectExtent l="0" t="0" r="47625" b="19050"/>
                 <wp:wrapNone/>
-                <wp:docPr id="6" name="Правая фигурная скобка 6"/>
+                <wp:docPr id="32" name="Right Brace 32"/>
                 <wp:cNvGraphicFramePr/>
                 <a:graphic xmlns:a="http://schemas.openxmlformats.org/drawingml/2006/main">
                   <a:graphicData uri="http://schemas.microsoft.com/office/word/2010/wordprocessingShape">
@@ -675,7 +585,7 @@
                           <a:schemeClr val="tx1"/>
                         </a:fontRef>
                       </wps:style>
-                      <wps:bodyPr rot="0" spcFirstLastPara="0" vertOverflow="overflow" horzOverflow="overflow" vert="horz" wrap="square" lIns="91440" tIns="45720" rIns="91440" bIns="45720" numCol="1" spcCol="0" rtlCol="0" fromWordArt="0" anchor="ctr" anchorCtr="0" forceAA="0" compatLnSpc="1">
+                      <wps:bodyPr rot="0" spcFirstLastPara="0" vertOverflow="clip" horzOverflow="clip" vert="horz" wrap="square" lIns="91440" tIns="45720" rIns="91440" bIns="45720" numCol="1" spcCol="0" rtlCol="0" fromWordArt="0" anchor="ctr" anchorCtr="0" forceAA="0" compatLnSpc="1">
                         <a:prstTxWarp prst="textNoShape">
                           <a:avLst/>
                         </a:prstTxWarp>
@@ -695,7 +605,7 @@
           </mc:Choice>
           <mc:Fallback>
             <w:pict>
-              <v:shapetype w14:anchorId="568DE709" id="_x0000_t88" coordsize="21600,21600" o:spt="88" adj="1800,10800" path="m,qx10800@0l10800@2qy21600@11,10800@3l10800@1qy,21600e" filled="f">
+              <v:shapetype w14:anchorId="249CE416" id="_x0000_t88" coordsize="21600,21600" o:spt="88" adj="1800,10800" path="m,qx10800@0l10800@2qy21600@11,10800@3l10800@1qy,21600e" filled="f">
                 <v:formulas>
                   <v:f eqn="val #0"/>
                   <v:f eqn="sum 21600 0 #0"/>
@@ -716,7 +626,7 @@
                   <v:h position="bottomRight,#1" yrange="@9,@10"/>
                 </v:handles>
               </v:shapetype>
-              <v:shape id="Правая фигурная скобка 6" o:spid="_x0000_s1026" type="#_x0000_t88" style="position:absolute;margin-left:360.45pt;margin-top:22.95pt;width:6.75pt;height:67.5pt;z-index:251659264;visibility:visible;mso-wrap-style:square;mso-width-percent:0;mso-height-percent:0;mso-wrap-distance-left:9pt;mso-wrap-distance-top:0;mso-wrap-distance-right:9pt;mso-wrap-distance-bottom:0;mso-position-horizontal:absolute;mso-position-horizontal-relative:text;mso-position-vertical:absolute;mso-position-vertical-relative:text;mso-width-percent:0;mso-height-percent:0;mso-width-relative:margin;mso-height-relative:margin;v-text-anchor:middle" o:gfxdata="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" adj="180" strokecolor="black [3200]" strokeweight=".5pt">
+              <v:shape id="Right Brace 32" o:spid="_x0000_s1026" type="#_x0000_t88" style="position:absolute;margin-left:360.45pt;margin-top:22.95pt;width:6.75pt;height:67.5pt;z-index:251659264;visibility:visible;mso-wrap-style:square;mso-width-percent:0;mso-height-percent:0;mso-wrap-distance-left:9pt;mso-wrap-distance-top:0;mso-wrap-distance-right:9pt;mso-wrap-distance-bottom:0;mso-position-horizontal:absolute;mso-position-horizontal-relative:text;mso-position-vertical:absolute;mso-position-vertical-relative:text;mso-width-percent:0;mso-height-percent:0;mso-width-relative:margin;mso-height-relative:margin;v-text-anchor:middle" o:gfxdata="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" adj="180" strokecolor="black [3200]" strokeweight=".5pt">
                 <v:stroke joinstyle="miter"/>
               </v:shape>
             </w:pict>
@@ -730,16 +640,7 @@
           <w:sz w:val="28"/>
           <w:szCs w:val="28"/>
         </w:rPr>
-        <w:t xml:space="preserve">1) </w:t>
-      </w:r>
-      <w:r>
-        <w:rPr>
-          <w:rFonts w:ascii="Times New Roman" w:hAnsi="Times New Roman"/>
-          <w:bCs/>
-          <w:sz w:val="28"/>
-          <w:szCs w:val="28"/>
-        </w:rPr>
-        <w:t>Вычислить порядок сложности программы (О-символику).</w:t>
+        <w:t>1) Вычислить порядок сложности программы (О-символику).</w:t>
       </w:r>
     </w:p>
     <w:p>
@@ -755,16 +656,12 @@
       </w:pPr>
       <w:r>
         <w:rPr>
-          <w:rFonts w:ascii="Times New Roman" w:hAnsi="Times New Roman"/>
-          <w:bCs/>
           <w:noProof/>
-          <w:sz w:val="28"/>
-          <w:szCs w:val="28"/>
         </w:rPr>
         <mc:AlternateContent>
           <mc:Choice Requires="wps">
             <w:drawing>
-              <wp:anchor distT="0" distB="0" distL="114300" distR="114300" simplePos="0" relativeHeight="251668480" behindDoc="0" locked="0" layoutInCell="1" allowOverlap="1" wp14:anchorId="4B6FD798" wp14:editId="78A50985">
+              <wp:anchor distT="0" distB="0" distL="114300" distR="114300" simplePos="0" relativeHeight="251658240" behindDoc="0" locked="0" layoutInCell="1" allowOverlap="1" wp14:anchorId="54D811C6" wp14:editId="6AFA8F8A">
                 <wp:simplePos x="0" y="0"/>
                 <wp:positionH relativeFrom="column">
                   <wp:posOffset>4577715</wp:posOffset>
@@ -775,7 +672,7 @@
                 <wp:extent cx="95250" cy="1028700"/>
                 <wp:effectExtent l="0" t="0" r="38100" b="19050"/>
                 <wp:wrapNone/>
-                <wp:docPr id="13" name="Правая фигурная скобка 13"/>
+                <wp:docPr id="31" name="Right Brace 31"/>
                 <wp:cNvGraphicFramePr/>
                 <a:graphic xmlns:a="http://schemas.openxmlformats.org/drawingml/2006/main">
                   <a:graphicData uri="http://schemas.microsoft.com/office/word/2010/wordprocessingShape">
@@ -804,7 +701,7 @@
                           <a:schemeClr val="tx1"/>
                         </a:fontRef>
                       </wps:style>
-                      <wps:bodyPr rot="0" spcFirstLastPara="0" vertOverflow="overflow" horzOverflow="overflow" vert="horz" wrap="square" lIns="91440" tIns="45720" rIns="91440" bIns="45720" numCol="1" spcCol="0" rtlCol="0" fromWordArt="0" anchor="ctr" anchorCtr="0" forceAA="0" compatLnSpc="1">
+                      <wps:bodyPr rot="0" spcFirstLastPara="0" vertOverflow="clip" horzOverflow="clip" vert="horz" wrap="square" lIns="91440" tIns="45720" rIns="91440" bIns="45720" numCol="1" spcCol="0" rtlCol="0" fromWordArt="0" anchor="ctr" anchorCtr="0" forceAA="0" compatLnSpc="1">
                         <a:prstTxWarp prst="textNoShape">
                           <a:avLst/>
                         </a:prstTxWarp>
@@ -824,7 +721,7 @@
           </mc:Choice>
           <mc:Fallback>
             <w:pict>
-              <v:shape w14:anchorId="4437E819" id="Правая фигурная скобка 13" o:spid="_x0000_s1026" type="#_x0000_t88" style="position:absolute;margin-left:360.45pt;margin-top:266.55pt;width:7.5pt;height:81pt;z-index:251668480;visibility:visible;mso-wrap-style:square;mso-width-percent:0;mso-height-percent:0;mso-wrap-distance-left:9pt;mso-wrap-distance-top:0;mso-wrap-distance-right:9pt;mso-wrap-distance-bottom:0;mso-position-horizontal:absolute;mso-position-horizontal-relative:text;mso-position-vertical:absolute;mso-position-vertical-relative:text;mso-width-percent:0;mso-height-percent:0;mso-width-relative:margin;mso-height-relative:margin;v-text-anchor:middle" o:gfxdata="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" adj="167" strokecolor="black [3200]" strokeweight=".5pt">
+              <v:shape w14:anchorId="2B7F45BD" id="Right Brace 31" o:spid="_x0000_s1026" type="#_x0000_t88" style="position:absolute;margin-left:360.45pt;margin-top:266.55pt;width:7.5pt;height:81pt;z-index:251658240;visibility:visible;mso-wrap-style:square;mso-width-percent:0;mso-height-percent:0;mso-wrap-distance-left:9pt;mso-wrap-distance-top:0;mso-wrap-distance-right:9pt;mso-wrap-distance-bottom:0;mso-position-horizontal:absolute;mso-position-horizontal-relative:text;mso-position-vertical:absolute;mso-position-vertical-relative:text;mso-width-percent:0;mso-height-percent:0;mso-width-relative:margin;mso-height-relative:margin;v-text-anchor:middle" o:gfxdata="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" adj="167" strokecolor="black [3200]" strokeweight=".5pt">
                 <v:stroke joinstyle="miter"/>
               </v:shape>
             </w:pict>
@@ -833,27 +730,23 @@
       </w:r>
       <w:r>
         <w:rPr>
-          <w:rFonts w:ascii="Times New Roman" w:hAnsi="Times New Roman"/>
-          <w:bCs/>
           <w:noProof/>
-          <w:sz w:val="28"/>
-          <w:szCs w:val="28"/>
         </w:rPr>
         <mc:AlternateContent>
           <mc:Choice Requires="wps">
             <w:drawing>
-              <wp:anchor distT="0" distB="0" distL="114300" distR="114300" simplePos="0" relativeHeight="251669504" behindDoc="0" locked="0" layoutInCell="1" allowOverlap="1" wp14:anchorId="78B602FE" wp14:editId="6E6B18EB">
+              <wp:anchor distT="0" distB="0" distL="114300" distR="114300" simplePos="0" relativeHeight="251658240" behindDoc="0" locked="0" layoutInCell="1" allowOverlap="1" wp14:anchorId="002EC0C9" wp14:editId="58D73A92">
                 <wp:simplePos x="0" y="0"/>
                 <wp:positionH relativeFrom="margin">
                   <wp:posOffset>4901565</wp:posOffset>
                 </wp:positionH>
                 <wp:positionV relativeFrom="paragraph">
-                  <wp:posOffset>3575684</wp:posOffset>
+                  <wp:posOffset>3575685</wp:posOffset>
                 </wp:positionV>
-                <wp:extent cx="878114" cy="776787"/>
-                <wp:effectExtent l="0" t="0" r="17780" b="23495"/>
+                <wp:extent cx="878205" cy="776605"/>
+                <wp:effectExtent l="0" t="0" r="17145" b="23495"/>
                 <wp:wrapNone/>
-                <wp:docPr id="14" name="Скругленный прямоугольник 14"/>
+                <wp:docPr id="30" name="Rectangle: Rounded Corners 30"/>
                 <wp:cNvGraphicFramePr/>
                 <a:graphic xmlns:a="http://schemas.openxmlformats.org/drawingml/2006/main">
                   <a:graphicData uri="http://schemas.microsoft.com/office/word/2010/wordprocessingShape">
@@ -862,7 +755,7 @@
                       <wps:spPr>
                         <a:xfrm>
                           <a:off x="0" y="0"/>
-                          <a:ext cx="878114" cy="776787"/>
+                          <a:ext cx="877570" cy="776605"/>
                         </a:xfrm>
                         <a:prstGeom prst="roundRect">
                           <a:avLst/>
@@ -936,7 +829,7 @@
                           </w:p>
                         </w:txbxContent>
                       </wps:txbx>
-                      <wps:bodyPr rot="0" spcFirstLastPara="0" vertOverflow="overflow" horzOverflow="overflow" vert="horz" wrap="square" lIns="91440" tIns="45720" rIns="91440" bIns="45720" numCol="1" spcCol="0" rtlCol="0" fromWordArt="0" anchor="ctr" anchorCtr="0" forceAA="0" compatLnSpc="1">
+                      <wps:bodyPr rot="0" spcFirstLastPara="0" vertOverflow="clip" horzOverflow="clip" vert="horz" wrap="square" lIns="91440" tIns="45720" rIns="91440" bIns="45720" numCol="1" spcCol="0" rtlCol="0" fromWordArt="0" anchor="ctr" anchorCtr="0" forceAA="0" compatLnSpc="1">
                         <a:prstTxWarp prst="textNoShape">
                           <a:avLst/>
                         </a:prstTxWarp>
@@ -956,7 +849,7 @@
           </mc:Choice>
           <mc:Fallback>
             <w:pict>
-              <v:roundrect w14:anchorId="78B602FE" id="Скругленный прямоугольник 14" o:spid="_x0000_s1026" style="position:absolute;margin-left:385.95pt;margin-top:281.55pt;width:69.15pt;height:61.15pt;z-index:251669504;visibility:visible;mso-wrap-style:square;mso-width-percent:0;mso-height-percent:0;mso-wrap-distance-left:9pt;mso-wrap-distance-top:0;mso-wrap-distance-right:9pt;mso-wrap-distance-bottom:0;mso-position-horizontal:absolute;mso-position-horizontal-relative:margin;mso-position-vertical:absolute;mso-position-vertical-relative:text;mso-width-percent:0;mso-height-percent:0;mso-width-relative:margin;mso-height-relative:margin;v-text-anchor:middle" arcsize="10923f" o:gfxdata="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" fillcolor="white [3212]" strokecolor="white [3212]" strokeweight="1pt">
+              <v:roundrect w14:anchorId="002EC0C9" id="Rectangle: Rounded Corners 30" o:spid="_x0000_s1026" style="position:absolute;margin-left:385.95pt;margin-top:281.55pt;width:69.15pt;height:61.15pt;z-index:251658240;visibility:visible;mso-wrap-style:square;mso-width-percent:0;mso-height-percent:0;mso-wrap-distance-left:9pt;mso-wrap-distance-top:0;mso-wrap-distance-right:9pt;mso-wrap-distance-bottom:0;mso-position-horizontal:absolute;mso-position-horizontal-relative:margin;mso-position-vertical:absolute;mso-position-vertical-relative:text;mso-width-percent:0;mso-height-percent:0;mso-width-relative:margin;mso-height-relative:margin;v-text-anchor:middle" arcsize="10923f" o:gfxdata="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" fillcolor="white [3212]" strokecolor="white [3212]" strokeweight="1pt">
                 <v:stroke joinstyle="miter"/>
                 <v:textbox>
                   <w:txbxContent>
@@ -1010,16 +903,12 @@
       </w:r>
       <w:r>
         <w:rPr>
-          <w:rFonts w:ascii="Times New Roman" w:hAnsi="Times New Roman"/>
-          <w:bCs/>
           <w:noProof/>
-          <w:sz w:val="28"/>
-          <w:szCs w:val="28"/>
         </w:rPr>
         <mc:AlternateContent>
           <mc:Choice Requires="wps">
             <w:drawing>
-              <wp:anchor distT="0" distB="0" distL="114300" distR="114300" simplePos="0" relativeHeight="251666432" behindDoc="0" locked="0" layoutInCell="1" allowOverlap="1" wp14:anchorId="0B675ABA" wp14:editId="75FD51B0">
+              <wp:anchor distT="0" distB="0" distL="114300" distR="114300" simplePos="0" relativeHeight="251658240" behindDoc="0" locked="0" layoutInCell="1" allowOverlap="1" wp14:anchorId="1CA6890F" wp14:editId="1950B9DE">
                 <wp:simplePos x="0" y="0"/>
                 <wp:positionH relativeFrom="margin">
                   <wp:posOffset>4752975</wp:posOffset>
@@ -1030,7 +919,7 @@
                 <wp:extent cx="790575" cy="647700"/>
                 <wp:effectExtent l="0" t="0" r="28575" b="19050"/>
                 <wp:wrapNone/>
-                <wp:docPr id="12" name="Скругленный прямоугольник 12"/>
+                <wp:docPr id="29" name="Rectangle: Rounded Corners 29"/>
                 <wp:cNvGraphicFramePr/>
                 <a:graphic xmlns:a="http://schemas.openxmlformats.org/drawingml/2006/main">
                   <a:graphicData uri="http://schemas.microsoft.com/office/word/2010/wordprocessingShape">
@@ -1113,7 +1002,7 @@
                           </w:p>
                         </w:txbxContent>
                       </wps:txbx>
-                      <wps:bodyPr rot="0" spcFirstLastPara="0" vertOverflow="overflow" horzOverflow="overflow" vert="horz" wrap="square" lIns="91440" tIns="45720" rIns="91440" bIns="45720" numCol="1" spcCol="0" rtlCol="0" fromWordArt="0" anchor="ctr" anchorCtr="0" forceAA="0" compatLnSpc="1">
+                      <wps:bodyPr rot="0" spcFirstLastPara="0" vertOverflow="clip" horzOverflow="clip" vert="horz" wrap="square" lIns="91440" tIns="45720" rIns="91440" bIns="45720" numCol="1" spcCol="0" rtlCol="0" fromWordArt="0" anchor="ctr" anchorCtr="0" forceAA="0" compatLnSpc="1">
                         <a:prstTxWarp prst="textNoShape">
                           <a:avLst/>
                         </a:prstTxWarp>
@@ -1133,7 +1022,7 @@
           </mc:Choice>
           <mc:Fallback>
             <w:pict>
-              <v:roundrect w14:anchorId="0B675ABA" id="Скругленный прямоугольник 12" o:spid="_x0000_s1027" style="position:absolute;margin-left:374.25pt;margin-top:196.45pt;width:62.25pt;height:51pt;z-index:251666432;visibility:visible;mso-wrap-style:square;mso-width-percent:0;mso-height-percent:0;mso-wrap-distance-left:9pt;mso-wrap-distance-top:0;mso-wrap-distance-right:9pt;mso-wrap-distance-bottom:0;mso-position-horizontal:absolute;mso-position-horizontal-relative:margin;mso-position-vertical:absolute;mso-position-vertical-relative:text;mso-width-percent:0;mso-height-percent:0;mso-width-relative:margin;mso-height-relative:margin;v-text-anchor:middle" arcsize="10923f" o:gfxdata="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" fillcolor="white [3212]" strokecolor="white [3212]" strokeweight="1pt">
+              <v:roundrect w14:anchorId="1CA6890F" id="Rectangle: Rounded Corners 29" o:spid="_x0000_s1027" style="position:absolute;margin-left:374.25pt;margin-top:196.45pt;width:62.25pt;height:51pt;z-index:251658240;visibility:visible;mso-wrap-style:square;mso-width-percent:0;mso-height-percent:0;mso-wrap-distance-left:9pt;mso-wrap-distance-top:0;mso-wrap-distance-right:9pt;mso-wrap-distance-bottom:0;mso-position-horizontal:absolute;mso-position-horizontal-relative:margin;mso-position-vertical:absolute;mso-position-vertical-relative:text;mso-width-percent:0;mso-height-percent:0;mso-width-relative:margin;mso-height-relative:margin;v-text-anchor:middle" arcsize="10923f" o:gfxdata="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" fillcolor="white [3212]" strokecolor="white [3212]" strokeweight="1pt">
                 <v:stroke joinstyle="miter"/>
                 <v:textbox>
                   <w:txbxContent>
@@ -1187,16 +1076,12 @@
       </w:r>
       <w:r>
         <w:rPr>
-          <w:rFonts w:ascii="Times New Roman" w:hAnsi="Times New Roman"/>
-          <w:bCs/>
           <w:noProof/>
-          <w:sz w:val="28"/>
-          <w:szCs w:val="28"/>
         </w:rPr>
         <mc:AlternateContent>
           <mc:Choice Requires="wps">
             <w:drawing>
-              <wp:anchor distT="0" distB="0" distL="114300" distR="114300" simplePos="0" relativeHeight="251665408" behindDoc="0" locked="0" layoutInCell="1" allowOverlap="1" wp14:anchorId="6AEB164F" wp14:editId="1233CFB1">
+              <wp:anchor distT="0" distB="0" distL="114300" distR="114300" simplePos="0" relativeHeight="251658240" behindDoc="0" locked="0" layoutInCell="1" allowOverlap="1" wp14:anchorId="3BE4B41B" wp14:editId="16BBB9FF">
                 <wp:simplePos x="0" y="0"/>
                 <wp:positionH relativeFrom="column">
                   <wp:posOffset>4581525</wp:posOffset>
@@ -1207,7 +1092,7 @@
                 <wp:extent cx="85725" cy="857250"/>
                 <wp:effectExtent l="0" t="0" r="47625" b="19050"/>
                 <wp:wrapNone/>
-                <wp:docPr id="11" name="Правая фигурная скобка 11"/>
+                <wp:docPr id="28" name="Right Brace 28"/>
                 <wp:cNvGraphicFramePr/>
                 <a:graphic xmlns:a="http://schemas.openxmlformats.org/drawingml/2006/main">
                   <a:graphicData uri="http://schemas.microsoft.com/office/word/2010/wordprocessingShape">
@@ -1236,7 +1121,7 @@
                           <a:schemeClr val="tx1"/>
                         </a:fontRef>
                       </wps:style>
-                      <wps:bodyPr rot="0" spcFirstLastPara="0" vertOverflow="overflow" horzOverflow="overflow" vert="horz" wrap="square" lIns="91440" tIns="45720" rIns="91440" bIns="45720" numCol="1" spcCol="0" rtlCol="0" fromWordArt="0" anchor="ctr" anchorCtr="0" forceAA="0" compatLnSpc="1">
+                      <wps:bodyPr rot="0" spcFirstLastPara="0" vertOverflow="clip" horzOverflow="clip" vert="horz" wrap="square" lIns="91440" tIns="45720" rIns="91440" bIns="45720" numCol="1" spcCol="0" rtlCol="0" fromWordArt="0" anchor="ctr" anchorCtr="0" forceAA="0" compatLnSpc="1">
                         <a:prstTxWarp prst="textNoShape">
                           <a:avLst/>
                         </a:prstTxWarp>
@@ -1256,7 +1141,7 @@
           </mc:Choice>
           <mc:Fallback>
             <w:pict>
-              <v:shape w14:anchorId="1E5FB997" id="Правая фигурная скобка 11" o:spid="_x0000_s1026" type="#_x0000_t88" style="position:absolute;margin-left:360.75pt;margin-top:183.7pt;width:6.75pt;height:67.5pt;z-index:251665408;visibility:visible;mso-wrap-style:square;mso-width-percent:0;mso-height-percent:0;mso-wrap-distance-left:9pt;mso-wrap-distance-top:0;mso-wrap-distance-right:9pt;mso-wrap-distance-bottom:0;mso-position-horizontal:absolute;mso-position-horizontal-relative:text;mso-position-vertical:absolute;mso-position-vertical-relative:text;mso-width-percent:0;mso-height-percent:0;mso-width-relative:margin;mso-height-relative:margin;v-text-anchor:middle" o:gfxdata="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" adj="180" strokecolor="black [3200]" strokeweight=".5pt">
+              <v:shape w14:anchorId="58931FF0" id="Right Brace 28" o:spid="_x0000_s1026" type="#_x0000_t88" style="position:absolute;margin-left:360.75pt;margin-top:183.7pt;width:6.75pt;height:67.5pt;z-index:251658240;visibility:visible;mso-wrap-style:square;mso-width-percent:0;mso-height-percent:0;mso-wrap-distance-left:9pt;mso-wrap-distance-top:0;mso-wrap-distance-right:9pt;mso-wrap-distance-bottom:0;mso-position-horizontal:absolute;mso-position-horizontal-relative:text;mso-position-vertical:absolute;mso-position-vertical-relative:text;mso-width-percent:0;mso-height-percent:0;mso-width-relative:margin;mso-height-relative:margin;v-text-anchor:middle" o:gfxdata="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" adj="180" strokecolor="black [3200]" strokeweight=".5pt">
                 <v:stroke joinstyle="miter"/>
               </v:shape>
             </w:pict>
@@ -1265,16 +1150,12 @@
       </w:r>
       <w:r>
         <w:rPr>
-          <w:rFonts w:ascii="Times New Roman" w:hAnsi="Times New Roman"/>
-          <w:bCs/>
           <w:noProof/>
-          <w:sz w:val="28"/>
-          <w:szCs w:val="28"/>
         </w:rPr>
         <mc:AlternateContent>
           <mc:Choice Requires="wps">
             <w:drawing>
-              <wp:anchor distT="0" distB="0" distL="114300" distR="114300" simplePos="0" relativeHeight="251663360" behindDoc="0" locked="0" layoutInCell="1" allowOverlap="1" wp14:anchorId="6EC03DAE" wp14:editId="68B36B6D">
+              <wp:anchor distT="0" distB="0" distL="114300" distR="114300" simplePos="0" relativeHeight="251658240" behindDoc="0" locked="0" layoutInCell="1" allowOverlap="1" wp14:anchorId="4FDE45C0" wp14:editId="74CCEE4B">
                 <wp:simplePos x="0" y="0"/>
                 <wp:positionH relativeFrom="margin">
                   <wp:posOffset>4752975</wp:posOffset>
@@ -1285,7 +1166,7 @@
                 <wp:extent cx="790575" cy="647700"/>
                 <wp:effectExtent l="0" t="0" r="28575" b="19050"/>
                 <wp:wrapNone/>
-                <wp:docPr id="10" name="Скругленный прямоугольник 10"/>
+                <wp:docPr id="27" name="Rectangle: Rounded Corners 27"/>
                 <wp:cNvGraphicFramePr/>
                 <a:graphic xmlns:a="http://schemas.openxmlformats.org/drawingml/2006/main">
                   <a:graphicData uri="http://schemas.microsoft.com/office/word/2010/wordprocessingShape">
@@ -1368,7 +1249,7 @@
                           </w:p>
                         </w:txbxContent>
                       </wps:txbx>
-                      <wps:bodyPr rot="0" spcFirstLastPara="0" vertOverflow="overflow" horzOverflow="overflow" vert="horz" wrap="square" lIns="91440" tIns="45720" rIns="91440" bIns="45720" numCol="1" spcCol="0" rtlCol="0" fromWordArt="0" anchor="ctr" anchorCtr="0" forceAA="0" compatLnSpc="1">
+                      <wps:bodyPr rot="0" spcFirstLastPara="0" vertOverflow="clip" horzOverflow="clip" vert="horz" wrap="square" lIns="91440" tIns="45720" rIns="91440" bIns="45720" numCol="1" spcCol="0" rtlCol="0" fromWordArt="0" anchor="ctr" anchorCtr="0" forceAA="0" compatLnSpc="1">
                         <a:prstTxWarp prst="textNoShape">
                           <a:avLst/>
                         </a:prstTxWarp>
@@ -1388,7 +1269,7 @@
           </mc:Choice>
           <mc:Fallback>
             <w:pict>
-              <v:roundrect w14:anchorId="6EC03DAE" id="Скругленный прямоугольник 10" o:spid="_x0000_s1028" style="position:absolute;margin-left:374.25pt;margin-top:115.45pt;width:62.25pt;height:51pt;z-index:251663360;visibility:visible;mso-wrap-style:square;mso-width-percent:0;mso-height-percent:0;mso-wrap-distance-left:9pt;mso-wrap-distance-top:0;mso-wrap-distance-right:9pt;mso-wrap-distance-bottom:0;mso-position-horizontal:absolute;mso-position-horizontal-relative:margin;mso-position-vertical:absolute;mso-position-vertical-relative:text;mso-width-percent:0;mso-height-percent:0;mso-width-relative:margin;mso-height-relative:margin;v-text-anchor:middle" arcsize="10923f" o:gfxdata="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" fillcolor="white [3212]" strokecolor="white [3212]" strokeweight="1pt">
+              <v:roundrect w14:anchorId="4FDE45C0" id="Rectangle: Rounded Corners 27" o:spid="_x0000_s1028" style="position:absolute;margin-left:374.25pt;margin-top:115.45pt;width:62.25pt;height:51pt;z-index:251658240;visibility:visible;mso-wrap-style:square;mso-width-percent:0;mso-height-percent:0;mso-wrap-distance-left:9pt;mso-wrap-distance-top:0;mso-wrap-distance-right:9pt;mso-wrap-distance-bottom:0;mso-position-horizontal:absolute;mso-position-horizontal-relative:margin;mso-position-vertical:absolute;mso-position-vertical-relative:text;mso-width-percent:0;mso-height-percent:0;mso-width-relative:margin;mso-height-relative:margin;v-text-anchor:middle" arcsize="10923f" o:gfxdata="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" fillcolor="white [3212]" strokecolor="white [3212]" strokeweight="1pt">
                 <v:stroke joinstyle="miter"/>
                 <v:textbox>
                   <w:txbxContent>
@@ -1442,16 +1323,12 @@
       </w:r>
       <w:r>
         <w:rPr>
-          <w:rFonts w:ascii="Times New Roman" w:hAnsi="Times New Roman"/>
-          <w:bCs/>
           <w:noProof/>
-          <w:sz w:val="28"/>
-          <w:szCs w:val="28"/>
         </w:rPr>
         <mc:AlternateContent>
           <mc:Choice Requires="wps">
             <w:drawing>
-              <wp:anchor distT="0" distB="0" distL="114300" distR="114300" simplePos="0" relativeHeight="251662336" behindDoc="0" locked="0" layoutInCell="1" allowOverlap="1" wp14:anchorId="6A6C2573" wp14:editId="462D224B">
+              <wp:anchor distT="0" distB="0" distL="114300" distR="114300" simplePos="0" relativeHeight="251658240" behindDoc="0" locked="0" layoutInCell="1" allowOverlap="1" wp14:anchorId="1D26BDB4" wp14:editId="00FF3E1A">
                 <wp:simplePos x="0" y="0"/>
                 <wp:positionH relativeFrom="column">
                   <wp:posOffset>4581525</wp:posOffset>
@@ -1462,7 +1339,7 @@
                 <wp:extent cx="85725" cy="857250"/>
                 <wp:effectExtent l="0" t="0" r="47625" b="19050"/>
                 <wp:wrapNone/>
-                <wp:docPr id="9" name="Правая фигурная скобка 9"/>
+                <wp:docPr id="26" name="Right Brace 26"/>
                 <wp:cNvGraphicFramePr/>
                 <a:graphic xmlns:a="http://schemas.openxmlformats.org/drawingml/2006/main">
                   <a:graphicData uri="http://schemas.microsoft.com/office/word/2010/wordprocessingShape">
@@ -1491,7 +1368,7 @@
                           <a:schemeClr val="tx1"/>
                         </a:fontRef>
                       </wps:style>
-                      <wps:bodyPr rot="0" spcFirstLastPara="0" vertOverflow="overflow" horzOverflow="overflow" vert="horz" wrap="square" lIns="91440" tIns="45720" rIns="91440" bIns="45720" numCol="1" spcCol="0" rtlCol="0" fromWordArt="0" anchor="ctr" anchorCtr="0" forceAA="0" compatLnSpc="1">
+                      <wps:bodyPr rot="0" spcFirstLastPara="0" vertOverflow="clip" horzOverflow="clip" vert="horz" wrap="square" lIns="91440" tIns="45720" rIns="91440" bIns="45720" numCol="1" spcCol="0" rtlCol="0" fromWordArt="0" anchor="ctr" anchorCtr="0" forceAA="0" compatLnSpc="1">
                         <a:prstTxWarp prst="textNoShape">
                           <a:avLst/>
                         </a:prstTxWarp>
@@ -1511,7 +1388,7 @@
           </mc:Choice>
           <mc:Fallback>
             <w:pict>
-              <v:shape w14:anchorId="2E2FBCBC" id="Правая фигурная скобка 9" o:spid="_x0000_s1026" type="#_x0000_t88" style="position:absolute;margin-left:360.75pt;margin-top:102.7pt;width:6.75pt;height:67.5pt;z-index:251662336;visibility:visible;mso-wrap-style:square;mso-width-percent:0;mso-height-percent:0;mso-wrap-distance-left:9pt;mso-wrap-distance-top:0;mso-wrap-distance-right:9pt;mso-wrap-distance-bottom:0;mso-position-horizontal:absolute;mso-position-horizontal-relative:text;mso-position-vertical:absolute;mso-position-vertical-relative:text;mso-width-percent:0;mso-height-percent:0;mso-width-relative:margin;mso-height-relative:margin;v-text-anchor:middle" o:gfxdata="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" adj="180" strokecolor="black [3200]" strokeweight=".5pt">
+              <v:shape w14:anchorId="77794836" id="Right Brace 26" o:spid="_x0000_s1026" type="#_x0000_t88" style="position:absolute;margin-left:360.75pt;margin-top:102.7pt;width:6.75pt;height:67.5pt;z-index:251658240;visibility:visible;mso-wrap-style:square;mso-width-percent:0;mso-height-percent:0;mso-wrap-distance-left:9pt;mso-wrap-distance-top:0;mso-wrap-distance-right:9pt;mso-wrap-distance-bottom:0;mso-position-horizontal:absolute;mso-position-horizontal-relative:text;mso-position-vertical:absolute;mso-position-vertical-relative:text;mso-width-percent:0;mso-height-percent:0;mso-width-relative:margin;mso-height-relative:margin;v-text-anchor:middle" o:gfxdata="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" adj="180" strokecolor="black [3200]" strokeweight=".5pt">
                 <v:stroke joinstyle="miter"/>
               </v:shape>
             </w:pict>
@@ -1521,12 +1398,11 @@
       <w:r>
         <w:rPr>
           <w:noProof/>
-          <w:lang w:eastAsia="ru-RU"/>
         </w:rPr>
         <mc:AlternateContent>
           <mc:Choice Requires="wps">
             <w:drawing>
-              <wp:anchor distT="0" distB="0" distL="114300" distR="114300" simplePos="0" relativeHeight="251660288" behindDoc="0" locked="0" layoutInCell="1" allowOverlap="1" wp14:anchorId="3C6E6CE2" wp14:editId="4C896E16">
+              <wp:anchor distT="0" distB="0" distL="114300" distR="114300" simplePos="0" relativeHeight="251660288" behindDoc="0" locked="0" layoutInCell="1" allowOverlap="1" wp14:anchorId="72486BE4" wp14:editId="71D7FCF5">
                 <wp:simplePos x="0" y="0"/>
                 <wp:positionH relativeFrom="margin">
                   <wp:posOffset>4701540</wp:posOffset>
@@ -1537,7 +1413,7 @@
                 <wp:extent cx="790575" cy="647700"/>
                 <wp:effectExtent l="0" t="0" r="28575" b="19050"/>
                 <wp:wrapNone/>
-                <wp:docPr id="7" name="Скругленный прямоугольник 7"/>
+                <wp:docPr id="25" name="Rectangle: Rounded Corners 25"/>
                 <wp:cNvGraphicFramePr/>
                 <a:graphic xmlns:a="http://schemas.openxmlformats.org/drawingml/2006/main">
                   <a:graphicData uri="http://schemas.microsoft.com/office/word/2010/wordprocessingShape">
@@ -1620,7 +1496,7 @@
                           </w:p>
                         </w:txbxContent>
                       </wps:txbx>
-                      <wps:bodyPr rot="0" spcFirstLastPara="0" vertOverflow="overflow" horzOverflow="overflow" vert="horz" wrap="square" lIns="91440" tIns="45720" rIns="91440" bIns="45720" numCol="1" spcCol="0" rtlCol="0" fromWordArt="0" anchor="ctr" anchorCtr="0" forceAA="0" compatLnSpc="1">
+                      <wps:bodyPr rot="0" spcFirstLastPara="0" vertOverflow="clip" horzOverflow="clip" vert="horz" wrap="square" lIns="91440" tIns="45720" rIns="91440" bIns="45720" numCol="1" spcCol="0" rtlCol="0" fromWordArt="0" anchor="ctr" anchorCtr="0" forceAA="0" compatLnSpc="1">
                         <a:prstTxWarp prst="textNoShape">
                           <a:avLst/>
                         </a:prstTxWarp>
@@ -1640,7 +1516,7 @@
           </mc:Choice>
           <mc:Fallback>
             <w:pict>
-              <v:roundrect w14:anchorId="3C6E6CE2" id="Скругленный прямоугольник 7" o:spid="_x0000_s1029" style="position:absolute;margin-left:370.2pt;margin-top:11.55pt;width:62.25pt;height:51pt;z-index:251660288;visibility:visible;mso-wrap-style:square;mso-width-percent:0;mso-height-percent:0;mso-wrap-distance-left:9pt;mso-wrap-distance-top:0;mso-wrap-distance-right:9pt;mso-wrap-distance-bottom:0;mso-position-horizontal:absolute;mso-position-horizontal-relative:margin;mso-position-vertical:absolute;mso-position-vertical-relative:text;mso-width-percent:0;mso-height-percent:0;mso-width-relative:margin;mso-height-relative:margin;v-text-anchor:middle" arcsize="10923f" o:gfxdata="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" fillcolor="white [3212]" strokecolor="white [3212]" strokeweight="1pt">
+              <v:roundrect w14:anchorId="72486BE4" id="Rectangle: Rounded Corners 25" o:spid="_x0000_s1029" style="position:absolute;margin-left:370.2pt;margin-top:11.55pt;width:62.25pt;height:51pt;z-index:251660288;visibility:visible;mso-wrap-style:square;mso-width-percent:0;mso-height-percent:0;mso-wrap-distance-left:9pt;mso-wrap-distance-top:0;mso-wrap-distance-right:9pt;mso-wrap-distance-bottom:0;mso-position-horizontal:absolute;mso-position-horizontal-relative:margin;mso-position-vertical:absolute;mso-position-vertical-relative:text;mso-width-percent:0;mso-height-percent:0;mso-width-relative:margin;mso-height-relative:margin;v-text-anchor:middle" arcsize="10923f" o:gfxdata="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" fillcolor="white [3212]" strokecolor="white [3212]" strokeweight="1pt">
                 <v:stroke joinstyle="miter"/>
                 <v:textbox>
                   <w:txbxContent>
@@ -1698,10 +1574,10 @@
           <w:lang w:eastAsia="ru-RU"/>
         </w:rPr>
         <w:drawing>
-          <wp:inline distT="0" distB="0" distL="0" distR="0" wp14:anchorId="2D337071" wp14:editId="4F512FD6">
-            <wp:extent cx="4704762" cy="5495238"/>
-            <wp:effectExtent l="0" t="0" r="635" b="0"/>
-            <wp:docPr id="5" name="Рисунок 5"/>
+          <wp:inline distT="0" distB="0" distL="0" distR="0" wp14:anchorId="5F60114C" wp14:editId="1C7B6A9F">
+            <wp:extent cx="4705350" cy="5495925"/>
+            <wp:effectExtent l="0" t="0" r="0" b="9525"/>
+            <wp:docPr id="24" name="Picture 24"/>
             <wp:cNvGraphicFramePr>
               <a:graphicFrameLocks xmlns:a="http://schemas.openxmlformats.org/drawingml/2006/main" noChangeAspect="1"/>
             </wp:cNvGraphicFramePr>
@@ -1709,23 +1585,36 @@
               <a:graphicData uri="http://schemas.openxmlformats.org/drawingml/2006/picture">
                 <pic:pic xmlns:pic="http://schemas.openxmlformats.org/drawingml/2006/picture">
                   <pic:nvPicPr>
-                    <pic:cNvPr id="1" name=""/>
-                    <pic:cNvPicPr/>
+                    <pic:cNvPr id="0" name="Рисунок 5"/>
+                    <pic:cNvPicPr>
+                      <a:picLocks noChangeAspect="1" noChangeArrowheads="1"/>
+                    </pic:cNvPicPr>
                   </pic:nvPicPr>
                   <pic:blipFill>
-                    <a:blip r:embed="rId5"/>
+                    <a:blip r:embed="rId5">
+                      <a:extLst>
+                        <a:ext uri="{28A0092B-C50C-407E-A947-70E740481C1C}">
+                          <a14:useLocalDpi xmlns:a14="http://schemas.microsoft.com/office/drawing/2010/main" val="0"/>
+                        </a:ext>
+                      </a:extLst>
+                    </a:blip>
+                    <a:srcRect/>
                     <a:stretch>
                       <a:fillRect/>
                     </a:stretch>
                   </pic:blipFill>
-                  <pic:spPr>
+                  <pic:spPr bwMode="auto">
                     <a:xfrm>
                       <a:off x="0" y="0"/>
-                      <a:ext cx="4704762" cy="5495238"/>
+                      <a:ext cx="4705350" cy="5495925"/>
                     </a:xfrm>
                     <a:prstGeom prst="rect">
                       <a:avLst/>
                     </a:prstGeom>
+                    <a:noFill/>
+                    <a:ln>
+                      <a:noFill/>
+                    </a:ln>
                   </pic:spPr>
                 </pic:pic>
               </a:graphicData>
@@ -1752,16 +1641,7 @@
           <w:sz w:val="28"/>
           <w:szCs w:val="28"/>
         </w:rPr>
-        <w:t>Сложность</w:t>
-      </w:r>
-      <w:r>
-        <w:rPr>
-          <w:rFonts w:ascii="Times New Roman" w:hAnsi="Times New Roman"/>
-          <w:bCs/>
-          <w:sz w:val="28"/>
-          <w:szCs w:val="28"/>
-        </w:rPr>
-        <w:t xml:space="preserve">: </w:t>
+        <w:t xml:space="preserve">Сложность: </w:t>
       </w:r>
       <w:r>
         <w:rPr>
@@ -1830,16 +1710,7 @@
           <w:sz w:val="28"/>
           <w:szCs w:val="28"/>
         </w:rPr>
-        <w:t xml:space="preserve">2) </w:t>
-      </w:r>
-      <w:r>
-        <w:rPr>
-          <w:rFonts w:ascii="Times New Roman" w:hAnsi="Times New Roman"/>
-          <w:bCs/>
-          <w:sz w:val="28"/>
-          <w:szCs w:val="28"/>
-        </w:rPr>
-        <w:t>Оценить время выполнения программы и кода, выполняющего перемножение матриц, используя функции библиотеки time.h для матриц размерами от 100, 200, 400, 1000, 2000, 4000, 10000.</w:t>
+        <w:t>2) Оценить время выполнения программы и кода, выполняющего перемножение матриц, используя функции библиотеки time.h для матриц размерами от 100, 200, 400, 1000, 2000, 4000, 10000.</w:t>
       </w:r>
     </w:p>
     <w:p>
@@ -1861,16 +1732,7 @@
           <w:szCs w:val="28"/>
         </w:rPr>
         <w:lastRenderedPageBreak/>
-        <w:t xml:space="preserve">3) </w:t>
-      </w:r>
-      <w:r>
-        <w:rPr>
-          <w:rFonts w:ascii="Times New Roman" w:hAnsi="Times New Roman"/>
-          <w:bCs/>
-          <w:sz w:val="28"/>
-          <w:szCs w:val="28"/>
-        </w:rPr>
-        <w:t>Построить график зависимости времени выполнения программы от размера матриц и сравнить полученный результат с теоретической оценкой.</w:t>
+        <w:t>3) Построить график зависимости времени выполнения программы от размера матриц и сравнить полученный результат с теоретической оценкой.</w:t>
       </w:r>
     </w:p>
     <w:p>
@@ -1905,17 +1767,7 @@
           <w:sz w:val="32"/>
           <w:szCs w:val="36"/>
         </w:rPr>
-        <w:t xml:space="preserve">Описание </w:t>
-      </w:r>
-      <w:r>
-        <w:rPr>
-          <w:rFonts w:ascii="Times New Roman" w:hAnsi="Times New Roman"/>
-          <w:b/>
-          <w:bCs/>
-          <w:sz w:val="32"/>
-          <w:szCs w:val="36"/>
-        </w:rPr>
-        <w:t>программы</w:t>
+        <w:t>Описание программы</w:t>
       </w:r>
     </w:p>
     <w:p>
@@ -1956,10 +1808,10 @@
           <w:lang w:eastAsia="ru-RU"/>
         </w:rPr>
         <w:drawing>
-          <wp:inline distT="0" distB="0" distL="0" distR="0" wp14:anchorId="1301FB72" wp14:editId="6F6CF17F">
-            <wp:extent cx="3314700" cy="1581407"/>
+          <wp:inline distT="0" distB="0" distL="0" distR="0" wp14:anchorId="03847A0A" wp14:editId="46E767DC">
+            <wp:extent cx="3314700" cy="1581150"/>
             <wp:effectExtent l="0" t="0" r="0" b="0"/>
-            <wp:docPr id="15" name="Рисунок 15"/>
+            <wp:docPr id="23" name="Picture 23"/>
             <wp:cNvGraphicFramePr>
               <a:graphicFrameLocks xmlns:a="http://schemas.openxmlformats.org/drawingml/2006/main" noChangeAspect="1"/>
             </wp:cNvGraphicFramePr>
@@ -1967,23 +1819,36 @@
               <a:graphicData uri="http://schemas.openxmlformats.org/drawingml/2006/picture">
                 <pic:pic xmlns:pic="http://schemas.openxmlformats.org/drawingml/2006/picture">
                   <pic:nvPicPr>
-                    <pic:cNvPr id="1" name=""/>
-                    <pic:cNvPicPr/>
+                    <pic:cNvPr id="0" name="Рисунок 15"/>
+                    <pic:cNvPicPr>
+                      <a:picLocks noChangeAspect="1" noChangeArrowheads="1"/>
+                    </pic:cNvPicPr>
                   </pic:nvPicPr>
                   <pic:blipFill>
-                    <a:blip r:embed="rId6"/>
+                    <a:blip r:embed="rId6">
+                      <a:extLst>
+                        <a:ext uri="{28A0092B-C50C-407E-A947-70E740481C1C}">
+                          <a14:useLocalDpi xmlns:a14="http://schemas.microsoft.com/office/drawing/2010/main" val="0"/>
+                        </a:ext>
+                      </a:extLst>
+                    </a:blip>
+                    <a:srcRect/>
                     <a:stretch>
                       <a:fillRect/>
                     </a:stretch>
                   </pic:blipFill>
-                  <pic:spPr>
+                  <pic:spPr bwMode="auto">
                     <a:xfrm>
                       <a:off x="0" y="0"/>
-                      <a:ext cx="3319159" cy="1583534"/>
+                      <a:ext cx="3314700" cy="1581150"/>
                     </a:xfrm>
                     <a:prstGeom prst="rect">
                       <a:avLst/>
                     </a:prstGeom>
+                    <a:noFill/>
+                    <a:ln>
+                      <a:noFill/>
+                    </a:ln>
                   </pic:spPr>
                 </pic:pic>
               </a:graphicData>
@@ -2009,16 +1874,7 @@
           <w:sz w:val="28"/>
           <w:szCs w:val="28"/>
         </w:rPr>
-        <w:t>Запо</w:t>
-      </w:r>
-      <w:r>
-        <w:rPr>
-          <w:rFonts w:ascii="Times New Roman" w:hAnsi="Times New Roman"/>
-          <w:bCs/>
-          <w:sz w:val="28"/>
-          <w:szCs w:val="28"/>
-        </w:rPr>
-        <w:t>лняем массив случайными числами, а также делаем это со вторым.</w:t>
+        <w:t>Заполняем массив случайными числами, а также делаем это со вторым.</w:t>
       </w:r>
     </w:p>
     <w:p>
@@ -2038,10 +1894,10 @@
           <w:lang w:eastAsia="ru-RU"/>
         </w:rPr>
         <w:drawing>
-          <wp:inline distT="0" distB="0" distL="0" distR="0" wp14:anchorId="1FBAFDC6" wp14:editId="58C02E59">
-            <wp:extent cx="3505200" cy="1630163"/>
-            <wp:effectExtent l="0" t="0" r="0" b="8255"/>
-            <wp:docPr id="16" name="Рисунок 16"/>
+          <wp:inline distT="0" distB="0" distL="0" distR="0" wp14:anchorId="0C4A748E" wp14:editId="336A08B6">
+            <wp:extent cx="3505200" cy="1628775"/>
+            <wp:effectExtent l="0" t="0" r="0" b="9525"/>
+            <wp:docPr id="22" name="Picture 22"/>
             <wp:cNvGraphicFramePr>
               <a:graphicFrameLocks xmlns:a="http://schemas.openxmlformats.org/drawingml/2006/main" noChangeAspect="1"/>
             </wp:cNvGraphicFramePr>
@@ -2049,23 +1905,36 @@
               <a:graphicData uri="http://schemas.openxmlformats.org/drawingml/2006/picture">
                 <pic:pic xmlns:pic="http://schemas.openxmlformats.org/drawingml/2006/picture">
                   <pic:nvPicPr>
-                    <pic:cNvPr id="1" name=""/>
-                    <pic:cNvPicPr/>
+                    <pic:cNvPr id="0" name="Рисунок 16"/>
+                    <pic:cNvPicPr>
+                      <a:picLocks noChangeAspect="1" noChangeArrowheads="1"/>
+                    </pic:cNvPicPr>
                   </pic:nvPicPr>
                   <pic:blipFill>
-                    <a:blip r:embed="rId7"/>
+                    <a:blip r:embed="rId7">
+                      <a:extLst>
+                        <a:ext uri="{28A0092B-C50C-407E-A947-70E740481C1C}">
+                          <a14:useLocalDpi xmlns:a14="http://schemas.microsoft.com/office/drawing/2010/main" val="0"/>
+                        </a:ext>
+                      </a:extLst>
+                    </a:blip>
+                    <a:srcRect/>
                     <a:stretch>
                       <a:fillRect/>
                     </a:stretch>
                   </pic:blipFill>
-                  <pic:spPr>
+                  <pic:spPr bwMode="auto">
                     <a:xfrm>
                       <a:off x="0" y="0"/>
-                      <a:ext cx="3527003" cy="1640303"/>
+                      <a:ext cx="3505200" cy="1628775"/>
                     </a:xfrm>
                     <a:prstGeom prst="rect">
                       <a:avLst/>
                     </a:prstGeom>
+                    <a:noFill/>
+                    <a:ln>
+                      <a:noFill/>
+                    </a:ln>
                   </pic:spPr>
                 </pic:pic>
               </a:graphicData>
@@ -2111,10 +1980,10 @@
           <w:lang w:eastAsia="ru-RU"/>
         </w:rPr>
         <w:drawing>
-          <wp:inline distT="0" distB="0" distL="0" distR="0" wp14:anchorId="3ECF7CC5" wp14:editId="39EA0BAD">
-            <wp:extent cx="4810125" cy="2242326"/>
-            <wp:effectExtent l="0" t="0" r="0" b="5715"/>
-            <wp:docPr id="17" name="Рисунок 17"/>
+          <wp:inline distT="0" distB="0" distL="0" distR="0" wp14:anchorId="1F66116D" wp14:editId="5A70E03D">
+            <wp:extent cx="4810125" cy="2238375"/>
+            <wp:effectExtent l="0" t="0" r="9525" b="9525"/>
+            <wp:docPr id="21" name="Picture 21"/>
             <wp:cNvGraphicFramePr>
               <a:graphicFrameLocks xmlns:a="http://schemas.openxmlformats.org/drawingml/2006/main" noChangeAspect="1"/>
             </wp:cNvGraphicFramePr>
@@ -2122,23 +1991,36 @@
               <a:graphicData uri="http://schemas.openxmlformats.org/drawingml/2006/picture">
                 <pic:pic xmlns:pic="http://schemas.openxmlformats.org/drawingml/2006/picture">
                   <pic:nvPicPr>
-                    <pic:cNvPr id="1" name=""/>
-                    <pic:cNvPicPr/>
+                    <pic:cNvPr id="0" name="Рисунок 17"/>
+                    <pic:cNvPicPr>
+                      <a:picLocks noChangeAspect="1" noChangeArrowheads="1"/>
+                    </pic:cNvPicPr>
                   </pic:nvPicPr>
                   <pic:blipFill>
-                    <a:blip r:embed="rId8"/>
+                    <a:blip r:embed="rId8">
+                      <a:extLst>
+                        <a:ext uri="{28A0092B-C50C-407E-A947-70E740481C1C}">
+                          <a14:useLocalDpi xmlns:a14="http://schemas.microsoft.com/office/drawing/2010/main" val="0"/>
+                        </a:ext>
+                      </a:extLst>
+                    </a:blip>
+                    <a:srcRect/>
                     <a:stretch>
                       <a:fillRect/>
                     </a:stretch>
                   </pic:blipFill>
-                  <pic:spPr>
+                  <pic:spPr bwMode="auto">
                     <a:xfrm>
                       <a:off x="0" y="0"/>
-                      <a:ext cx="4827328" cy="2250346"/>
+                      <a:ext cx="4810125" cy="2238375"/>
                     </a:xfrm>
                     <a:prstGeom prst="rect">
                       <a:avLst/>
                     </a:prstGeom>
+                    <a:noFill/>
+                    <a:ln>
+                      <a:noFill/>
+                    </a:ln>
                   </pic:spPr>
                 </pic:pic>
               </a:graphicData>
@@ -2180,7 +2062,6 @@
       <w:r>
         <w:rPr>
           <w:rFonts w:ascii="Times New Roman" w:hAnsi="Times New Roman"/>
-          <w:bCs/>
           <w:noProof/>
           <w:sz w:val="28"/>
           <w:szCs w:val="28"/>
@@ -2188,10 +2069,10 @@
         </w:rPr>
         <w:lastRenderedPageBreak/>
         <w:drawing>
-          <wp:inline distT="0" distB="0" distL="0" distR="0" wp14:anchorId="3815F0CF" wp14:editId="2C392648">
+          <wp:inline distT="0" distB="0" distL="0" distR="0" wp14:anchorId="29B75206" wp14:editId="11A77762">
             <wp:extent cx="3152775" cy="1571625"/>
             <wp:effectExtent l="0" t="0" r="9525" b="9525"/>
-            <wp:docPr id="20" name="Рисунок 20" descr="C:\Users\ggggg\OneDrive\Рабочий стол\w-sFVosAlXE.jpg"/>
+            <wp:docPr id="18" name="Picture 18"/>
             <wp:cNvGraphicFramePr>
               <a:graphicFrameLocks xmlns:a="http://schemas.openxmlformats.org/drawingml/2006/main" noChangeAspect="1"/>
             </wp:cNvGraphicFramePr>
@@ -2199,7 +2080,7 @@
               <a:graphicData uri="http://schemas.openxmlformats.org/drawingml/2006/picture">
                 <pic:pic xmlns:pic="http://schemas.openxmlformats.org/drawingml/2006/picture">
                   <pic:nvPicPr>
-                    <pic:cNvPr id="0" name="Picture 3" descr="C:\Users\ggggg\OneDrive\Рабочий стол\w-sFVosAlXE.jpg"/>
+                    <pic:cNvPr id="0" name="Рисунок 20"/>
                     <pic:cNvPicPr>
                       <a:picLocks noChangeAspect="1" noChangeArrowheads="1"/>
                     </pic:cNvPicPr>
@@ -2270,13 +2151,12 @@
       <w:r>
         <w:rPr>
           <w:noProof/>
-          <w:lang w:eastAsia="ru-RU"/>
         </w:rPr>
         <w:drawing>
-          <wp:inline distT="0" distB="0" distL="0" distR="0" wp14:anchorId="0156DE5F" wp14:editId="7C9D8487">
-            <wp:extent cx="5486400" cy="3200400"/>
-            <wp:effectExtent l="0" t="0" r="0" b="0"/>
-            <wp:docPr id="1" name="Chart 1"/>
+          <wp:inline distT="0" distB="0" distL="0" distR="0" wp14:anchorId="78D27855" wp14:editId="5EE6563E">
+            <wp:extent cx="5038725" cy="2686050"/>
+            <wp:effectExtent l="0" t="0" r="9525" b="0"/>
+            <wp:docPr id="8" name="Chart 8"/>
             <wp:cNvGraphicFramePr/>
             <a:graphic xmlns:a="http://schemas.openxmlformats.org/drawingml/2006/main">
               <a:graphicData uri="http://schemas.openxmlformats.org/drawingml/2006/chart">
@@ -2286,303 +2166,19 @@
           </wp:inline>
         </w:drawing>
       </w:r>
-    </w:p>
-    <w:p>
-      <w:pPr>
-        <w:spacing w:line="360" w:lineRule="auto"/>
-        <w:rPr>
-          <w:rFonts w:ascii="Times New Roman" w:hAnsi="Times New Roman"/>
-          <w:bCs/>
-          <w:sz w:val="28"/>
-          <w:szCs w:val="28"/>
-        </w:rPr>
-      </w:pPr>
-      <w:r>
-        <w:rPr>
-          <w:rFonts w:ascii="Times New Roman" w:hAnsi="Times New Roman"/>
-          <w:bCs/>
-          <w:sz w:val="28"/>
-          <w:szCs w:val="28"/>
-        </w:rPr>
-        <w:t>График изменяется по параболической зависимости, что соответствует его сложности.</w:t>
-      </w:r>
-    </w:p>
-    <w:p>
-      <w:pPr>
-        <w:spacing w:line="360" w:lineRule="auto"/>
-        <w:jc w:val="center"/>
-        <w:rPr>
-          <w:rFonts w:ascii="Times New Roman" w:hAnsi="Times New Roman"/>
-          <w:bCs/>
-          <w:sz w:val="28"/>
-          <w:szCs w:val="28"/>
-        </w:rPr>
-      </w:pPr>
-    </w:p>
-    <w:p>
-      <w:pPr>
-        <w:rPr>
-          <w:rFonts w:ascii="Times New Roman" w:eastAsia="Times New Roman" w:hAnsi="Times New Roman"/>
-          <w:sz w:val="24"/>
-          <w:szCs w:val="24"/>
+      <w:r>
+        <w:rPr>
+          <w:rFonts w:ascii="Times New Roman" w:hAnsi="Times New Roman"/>
+          <w:noProof/>
+          <w:sz w:val="28"/>
+          <w:szCs w:val="28"/>
           <w:lang w:eastAsia="ru-RU"/>
         </w:rPr>
-      </w:pPr>
-    </w:p>
-    <w:p>
-      <w:pPr>
-        <w:spacing w:line="360" w:lineRule="auto"/>
-        <w:jc w:val="both"/>
-        <w:rPr>
-          <w:rFonts w:ascii="Times New Roman" w:hAnsi="Times New Roman"/>
-          <w:b/>
-          <w:bCs/>
-          <w:sz w:val="28"/>
-          <w:szCs w:val="36"/>
-        </w:rPr>
-      </w:pPr>
-      <w:r>
-        <w:rPr>
-          <w:rFonts w:ascii="Times New Roman" w:hAnsi="Times New Roman"/>
-          <w:b/>
-          <w:bCs/>
-          <w:sz w:val="28"/>
-          <w:szCs w:val="36"/>
-        </w:rPr>
-        <w:t>Задание 2: </w:t>
-      </w:r>
-    </w:p>
-    <w:p>
-      <w:pPr>
-        <w:numPr>
-          <w:ilvl w:val="0"/>
-          <w:numId w:val="2"/>
-        </w:numPr>
-        <w:jc w:val="both"/>
-        <w:textAlignment w:val="baseline"/>
-        <w:rPr>
-          <w:rFonts w:ascii="Times New Roman" w:eastAsia="Times New Roman" w:hAnsi="Times New Roman"/>
-          <w:color w:val="000000"/>
-          <w:sz w:val="28"/>
-          <w:szCs w:val="24"/>
-          <w:lang w:eastAsia="ru-RU"/>
-        </w:rPr>
-      </w:pPr>
-      <w:r>
-        <w:rPr>
-          <w:rFonts w:ascii="Times New Roman" w:eastAsia="Times New Roman" w:hAnsi="Times New Roman"/>
-          <w:color w:val="000000"/>
-          <w:sz w:val="28"/>
-          <w:szCs w:val="24"/>
-          <w:lang w:eastAsia="ru-RU"/>
-        </w:rPr>
-        <w:t>Оценить время работы каждого из реализованных алгоритмов на случайном наборе значений массива.</w:t>
-      </w:r>
-    </w:p>
-    <w:p>
-      <w:pPr>
-        <w:numPr>
-          <w:ilvl w:val="0"/>
-          <w:numId w:val="2"/>
-        </w:numPr>
-        <w:jc w:val="both"/>
-        <w:textAlignment w:val="baseline"/>
-        <w:rPr>
-          <w:rFonts w:ascii="Times New Roman" w:eastAsia="Times New Roman" w:hAnsi="Times New Roman"/>
-          <w:color w:val="000000"/>
-          <w:sz w:val="28"/>
-          <w:szCs w:val="24"/>
-          <w:lang w:eastAsia="ru-RU"/>
-        </w:rPr>
-      </w:pPr>
-      <w:r>
-        <w:rPr>
-          <w:rFonts w:ascii="Times New Roman" w:eastAsia="Times New Roman" w:hAnsi="Times New Roman"/>
-          <w:color w:val="000000"/>
-          <w:sz w:val="28"/>
-          <w:szCs w:val="24"/>
-          <w:lang w:eastAsia="ru-RU"/>
-        </w:rPr>
-        <w:t>Оценить время работы каждого из реализованных алгоритмов на массиве, представляющем собой возрастающую последовательность чисел.</w:t>
-      </w:r>
-    </w:p>
-    <w:p>
-      <w:pPr>
-        <w:numPr>
-          <w:ilvl w:val="0"/>
-          <w:numId w:val="2"/>
-        </w:numPr>
-        <w:jc w:val="both"/>
-        <w:textAlignment w:val="baseline"/>
-        <w:rPr>
-          <w:rFonts w:ascii="Times New Roman" w:eastAsia="Times New Roman" w:hAnsi="Times New Roman"/>
-          <w:color w:val="000000"/>
-          <w:sz w:val="28"/>
-          <w:szCs w:val="24"/>
-          <w:lang w:eastAsia="ru-RU"/>
-        </w:rPr>
-      </w:pPr>
-      <w:r>
-        <w:rPr>
-          <w:rFonts w:ascii="Times New Roman" w:eastAsia="Times New Roman" w:hAnsi="Times New Roman"/>
-          <w:color w:val="000000"/>
-          <w:sz w:val="28"/>
-          <w:szCs w:val="24"/>
-          <w:lang w:eastAsia="ru-RU"/>
-        </w:rPr>
-        <w:t>Оценить время работы каждого из реализованных алгоритмов на массиве, представляющем собой убывающую последовательность чисел.</w:t>
-      </w:r>
-    </w:p>
-    <w:p>
-      <w:pPr>
-        <w:numPr>
-          <w:ilvl w:val="0"/>
-          <w:numId w:val="2"/>
-        </w:numPr>
-        <w:jc w:val="both"/>
-        <w:textAlignment w:val="baseline"/>
-        <w:rPr>
-          <w:rFonts w:ascii="Times New Roman" w:eastAsia="Times New Roman" w:hAnsi="Times New Roman"/>
-          <w:color w:val="000000"/>
-          <w:sz w:val="28"/>
-          <w:szCs w:val="24"/>
-          <w:lang w:eastAsia="ru-RU"/>
-        </w:rPr>
-      </w:pPr>
-      <w:r>
-        <w:rPr>
-          <w:rFonts w:ascii="Times New Roman" w:eastAsia="Times New Roman" w:hAnsi="Times New Roman"/>
-          <w:color w:val="000000"/>
-          <w:sz w:val="28"/>
-          <w:szCs w:val="24"/>
-          <w:lang w:eastAsia="ru-RU"/>
-        </w:rPr>
-        <w:t>Оценить время работы каждого из реализованных алгоритмов на массиве, одна половина которого представляет собой возрастающую последовательность чисел, а вторая, – убывающую.</w:t>
-      </w:r>
-    </w:p>
-    <w:p>
-      <w:pPr>
-        <w:numPr>
-          <w:ilvl w:val="0"/>
-          <w:numId w:val="2"/>
-        </w:numPr>
-        <w:jc w:val="both"/>
-        <w:textAlignment w:val="baseline"/>
-        <w:rPr>
-          <w:rFonts w:ascii="Times New Roman" w:eastAsia="Times New Roman" w:hAnsi="Times New Roman"/>
-          <w:color w:val="000000"/>
-          <w:sz w:val="28"/>
-          <w:szCs w:val="24"/>
-          <w:lang w:eastAsia="ru-RU"/>
-        </w:rPr>
-      </w:pPr>
-      <w:r>
-        <w:rPr>
-          <w:rFonts w:ascii="Times New Roman" w:eastAsia="Times New Roman" w:hAnsi="Times New Roman"/>
-          <w:color w:val="000000"/>
-          <w:sz w:val="28"/>
-          <w:szCs w:val="24"/>
-          <w:lang w:eastAsia="ru-RU"/>
-        </w:rPr>
-        <w:lastRenderedPageBreak/>
-        <w:t>Оценить время работы стандартной функции qsort, реализующей алгоритм быстрой сортировки на выше указанных наборах данных.</w:t>
-      </w:r>
-    </w:p>
-    <w:p>
-      <w:pPr>
-        <w:ind w:left="720"/>
-        <w:jc w:val="both"/>
-        <w:textAlignment w:val="baseline"/>
-        <w:rPr>
-          <w:rFonts w:ascii="Times New Roman" w:eastAsia="Times New Roman" w:hAnsi="Times New Roman"/>
-          <w:color w:val="000000"/>
-          <w:sz w:val="28"/>
-          <w:szCs w:val="24"/>
-          <w:lang w:eastAsia="ru-RU"/>
-        </w:rPr>
-      </w:pPr>
-    </w:p>
-    <w:p>
-      <w:pPr>
-        <w:spacing w:line="360" w:lineRule="auto"/>
-        <w:rPr>
-          <w:rFonts w:ascii="Times New Roman" w:hAnsi="Times New Roman"/>
-          <w:bCs/>
-          <w:sz w:val="28"/>
-          <w:szCs w:val="28"/>
-        </w:rPr>
-      </w:pPr>
-      <w:r>
-        <w:rPr>
-          <w:rFonts w:ascii="Times New Roman" w:hAnsi="Times New Roman"/>
-          <w:bCs/>
-          <w:sz w:val="28"/>
-          <w:szCs w:val="28"/>
-        </w:rPr>
-        <w:t>Разработали программу выполняющую</w:t>
-      </w:r>
-      <w:r>
-        <w:rPr>
-          <w:rFonts w:ascii="Times New Roman" w:hAnsi="Times New Roman"/>
-          <w:bCs/>
-          <w:sz w:val="28"/>
-          <w:szCs w:val="28"/>
-        </w:rPr>
-        <w:t xml:space="preserve"> сортировку</w:t>
-      </w:r>
-      <w:r>
-        <w:rPr>
-          <w:rFonts w:ascii="Times New Roman" w:hAnsi="Times New Roman"/>
-          <w:bCs/>
-          <w:sz w:val="28"/>
-          <w:szCs w:val="28"/>
-        </w:rPr>
-        <w:t xml:space="preserve"> массива разными способами</w:t>
-      </w:r>
-      <w:r>
-        <w:rPr>
-          <w:rFonts w:ascii="Times New Roman" w:hAnsi="Times New Roman"/>
-          <w:bCs/>
-          <w:sz w:val="28"/>
-          <w:szCs w:val="28"/>
-        </w:rPr>
-        <w:t xml:space="preserve">: </w:t>
-      </w:r>
-      <w:r>
-        <w:rPr>
-          <w:rFonts w:ascii="Times New Roman" w:hAnsi="Times New Roman"/>
-          <w:bCs/>
-          <w:sz w:val="28"/>
-          <w:szCs w:val="28"/>
-        </w:rPr>
-        <w:t>быстрая сортировка, шелл и библиотечная сортировка. Выполнили проверку на массивах разных размеров, а также на массивах, где числа возрастают и где числа убывают.</w:t>
-      </w:r>
-    </w:p>
-    <w:p>
-      <w:pPr>
-        <w:spacing w:line="360" w:lineRule="auto"/>
-        <w:jc w:val="center"/>
-        <w:rPr>
-          <w:rFonts w:ascii="Times New Roman" w:hAnsi="Times New Roman"/>
-          <w:bCs/>
-          <w:sz w:val="28"/>
-          <w:szCs w:val="28"/>
-        </w:rPr>
-      </w:pPr>
-      <w:r>
-        <w:rPr>
-          <w:rFonts w:ascii="Times New Roman" w:hAnsi="Times New Roman"/>
-          <w:bCs/>
-          <w:noProof/>
-          <w:sz w:val="28"/>
-          <w:szCs w:val="28"/>
-          <w:lang w:eastAsia="ru-RU"/>
-        </w:rPr>
         <w:drawing>
-          <wp:inline distT="0" distB="0" distL="0" distR="0" wp14:anchorId="106CBAE9" wp14:editId="25EBEC1E">
-            <wp:extent cx="2188236" cy="4371975"/>
-            <wp:effectExtent l="0" t="0" r="2540" b="0"/>
-            <wp:docPr id="19" name="Рисунок 19" descr="C:\Users\ggggg\OneDrive\Рабочий стол\Папин новый канал\Папка для аукциона\StFFvGDAkzk.jpg"/>
+          <wp:inline distT="0" distB="0" distL="0" distR="0" wp14:anchorId="3D5F5202" wp14:editId="566DC81C">
+            <wp:extent cx="5934075" cy="3867150"/>
+            <wp:effectExtent l="0" t="0" r="9525" b="0"/>
+            <wp:docPr id="4" name="Picture 4"/>
             <wp:cNvGraphicFramePr>
               <a:graphicFrameLocks xmlns:a="http://schemas.openxmlformats.org/drawingml/2006/main" noChangeAspect="1"/>
             </wp:cNvGraphicFramePr>
@@ -2590,13 +2186,347 @@
               <a:graphicData uri="http://schemas.openxmlformats.org/drawingml/2006/picture">
                 <pic:pic xmlns:pic="http://schemas.openxmlformats.org/drawingml/2006/picture">
                   <pic:nvPicPr>
-                    <pic:cNvPr id="0" name="Picture 2" descr="C:\Users\ggggg\OneDrive\Рабочий стол\Папин новый канал\Папка для аукциона\StFFvGDAkzk.jpg"/>
+                    <pic:cNvPr id="0" name="Рисунок 2"/>
                     <pic:cNvPicPr>
                       <a:picLocks noChangeAspect="1" noChangeArrowheads="1"/>
                     </pic:cNvPicPr>
                   </pic:nvPicPr>
                   <pic:blipFill>
                     <a:blip r:embed="rId11">
+                      <a:extLst>
+                        <a:ext uri="{28A0092B-C50C-407E-A947-70E740481C1C}">
+                          <a14:useLocalDpi xmlns:a14="http://schemas.microsoft.com/office/drawing/2010/main" val="0"/>
+                        </a:ext>
+                      </a:extLst>
+                    </a:blip>
+                    <a:srcRect t="4926" b="8138"/>
+                    <a:stretch>
+                      <a:fillRect/>
+                    </a:stretch>
+                  </pic:blipFill>
+                  <pic:spPr bwMode="auto">
+                    <a:xfrm>
+                      <a:off x="0" y="0"/>
+                      <a:ext cx="5934075" cy="3867150"/>
+                    </a:xfrm>
+                    <a:prstGeom prst="rect">
+                      <a:avLst/>
+                    </a:prstGeom>
+                    <a:noFill/>
+                    <a:ln>
+                      <a:noFill/>
+                    </a:ln>
+                  </pic:spPr>
+                </pic:pic>
+              </a:graphicData>
+            </a:graphic>
+          </wp:inline>
+        </w:drawing>
+      </w:r>
+    </w:p>
+    <w:p>
+      <w:pPr>
+        <w:spacing w:line="360" w:lineRule="auto"/>
+        <w:rPr>
+          <w:rFonts w:ascii="Times New Roman" w:hAnsi="Times New Roman"/>
+          <w:bCs/>
+          <w:sz w:val="28"/>
+          <w:szCs w:val="28"/>
+        </w:rPr>
+      </w:pPr>
+      <w:r>
+        <w:rPr>
+          <w:rFonts w:ascii="Times New Roman" w:hAnsi="Times New Roman"/>
+          <w:bCs/>
+          <w:sz w:val="28"/>
+          <w:szCs w:val="28"/>
+        </w:rPr>
+        <w:lastRenderedPageBreak/>
+        <w:t>График изменяется по параболической зависимости, что соответствует его сложности (</w:t>
+      </w:r>
+      <w:r>
+        <w:rPr>
+          <w:rFonts w:ascii="Times New Roman" w:hAnsi="Times New Roman"/>
+          <w:bCs/>
+          <w:sz w:val="28"/>
+          <w:szCs w:val="28"/>
+          <w:lang w:val="en-US"/>
+        </w:rPr>
+        <w:t>n</w:t>
+      </w:r>
+      <w:r>
+        <w:rPr>
+          <w:rFonts w:ascii="Times New Roman" w:hAnsi="Times New Roman"/>
+          <w:bCs/>
+          <w:sz w:val="28"/>
+          <w:szCs w:val="28"/>
+          <w:vertAlign w:val="superscript"/>
+        </w:rPr>
+        <w:t>2</w:t>
+      </w:r>
+      <w:r>
+        <w:rPr>
+          <w:rFonts w:ascii="Times New Roman" w:hAnsi="Times New Roman"/>
+          <w:bCs/>
+          <w:sz w:val="28"/>
+          <w:szCs w:val="28"/>
+        </w:rPr>
+        <w:t xml:space="preserve">). </w:t>
+      </w:r>
+    </w:p>
+    <w:p>
+      <w:pPr>
+        <w:spacing w:line="360" w:lineRule="auto"/>
+        <w:jc w:val="center"/>
+        <w:rPr>
+          <w:rFonts w:ascii="Times New Roman" w:hAnsi="Times New Roman"/>
+          <w:bCs/>
+          <w:sz w:val="28"/>
+          <w:szCs w:val="28"/>
+        </w:rPr>
+      </w:pPr>
+    </w:p>
+    <w:p>
+      <w:pPr>
+        <w:rPr>
+          <w:rFonts w:ascii="Times New Roman" w:eastAsia="Times New Roman" w:hAnsi="Times New Roman"/>
+          <w:sz w:val="24"/>
+          <w:szCs w:val="24"/>
+          <w:lang w:eastAsia="ru-RU"/>
+        </w:rPr>
+      </w:pPr>
+    </w:p>
+    <w:p>
+      <w:pPr>
+        <w:spacing w:line="360" w:lineRule="auto"/>
+        <w:jc w:val="both"/>
+        <w:rPr>
+          <w:rFonts w:ascii="Times New Roman" w:hAnsi="Times New Roman"/>
+          <w:b/>
+          <w:bCs/>
+          <w:sz w:val="28"/>
+          <w:szCs w:val="36"/>
+        </w:rPr>
+      </w:pPr>
+      <w:r>
+        <w:rPr>
+          <w:rFonts w:ascii="Times New Roman" w:hAnsi="Times New Roman"/>
+          <w:b/>
+          <w:bCs/>
+          <w:sz w:val="28"/>
+          <w:szCs w:val="36"/>
+        </w:rPr>
+        <w:t>Задание 2: </w:t>
+      </w:r>
+    </w:p>
+    <w:p>
+      <w:pPr>
+        <w:numPr>
+          <w:ilvl w:val="0"/>
+          <w:numId w:val="3"/>
+        </w:numPr>
+        <w:jc w:val="both"/>
+        <w:textAlignment w:val="baseline"/>
+        <w:rPr>
+          <w:rFonts w:ascii="Times New Roman" w:eastAsia="Times New Roman" w:hAnsi="Times New Roman"/>
+          <w:color w:val="000000"/>
+          <w:sz w:val="28"/>
+          <w:szCs w:val="24"/>
+          <w:lang w:eastAsia="ru-RU"/>
+        </w:rPr>
+      </w:pPr>
+      <w:r>
+        <w:rPr>
+          <w:rFonts w:ascii="Times New Roman" w:eastAsia="Times New Roman" w:hAnsi="Times New Roman"/>
+          <w:color w:val="000000"/>
+          <w:sz w:val="28"/>
+          <w:szCs w:val="24"/>
+          <w:lang w:eastAsia="ru-RU"/>
+        </w:rPr>
+        <w:t>Оценить время работы каждого из реализованных алгоритмов на случайном наборе значений массива.</w:t>
+      </w:r>
+    </w:p>
+    <w:p>
+      <w:pPr>
+        <w:numPr>
+          <w:ilvl w:val="0"/>
+          <w:numId w:val="3"/>
+        </w:numPr>
+        <w:jc w:val="both"/>
+        <w:textAlignment w:val="baseline"/>
+        <w:rPr>
+          <w:rFonts w:ascii="Times New Roman" w:eastAsia="Times New Roman" w:hAnsi="Times New Roman"/>
+          <w:color w:val="000000"/>
+          <w:sz w:val="28"/>
+          <w:szCs w:val="24"/>
+          <w:lang w:eastAsia="ru-RU"/>
+        </w:rPr>
+      </w:pPr>
+      <w:r>
+        <w:rPr>
+          <w:rFonts w:ascii="Times New Roman" w:eastAsia="Times New Roman" w:hAnsi="Times New Roman"/>
+          <w:color w:val="000000"/>
+          <w:sz w:val="28"/>
+          <w:szCs w:val="24"/>
+          <w:lang w:eastAsia="ru-RU"/>
+        </w:rPr>
+        <w:t>Оценить время работы каждого из реализованных алгоритмов на массиве, представляющем собой возрастающую последовательность чисел.</w:t>
+      </w:r>
+    </w:p>
+    <w:p>
+      <w:pPr>
+        <w:numPr>
+          <w:ilvl w:val="0"/>
+          <w:numId w:val="3"/>
+        </w:numPr>
+        <w:jc w:val="both"/>
+        <w:textAlignment w:val="baseline"/>
+        <w:rPr>
+          <w:rFonts w:ascii="Times New Roman" w:eastAsia="Times New Roman" w:hAnsi="Times New Roman"/>
+          <w:color w:val="000000"/>
+          <w:sz w:val="28"/>
+          <w:szCs w:val="24"/>
+          <w:lang w:eastAsia="ru-RU"/>
+        </w:rPr>
+      </w:pPr>
+      <w:r>
+        <w:rPr>
+          <w:rFonts w:ascii="Times New Roman" w:eastAsia="Times New Roman" w:hAnsi="Times New Roman"/>
+          <w:color w:val="000000"/>
+          <w:sz w:val="28"/>
+          <w:szCs w:val="24"/>
+          <w:lang w:eastAsia="ru-RU"/>
+        </w:rPr>
+        <w:t>Оценить время работы каждого из реализованных алгоритмов на массиве, представляющем собой убывающую последовательность чисел.</w:t>
+      </w:r>
+    </w:p>
+    <w:p>
+      <w:pPr>
+        <w:numPr>
+          <w:ilvl w:val="0"/>
+          <w:numId w:val="3"/>
+        </w:numPr>
+        <w:jc w:val="both"/>
+        <w:textAlignment w:val="baseline"/>
+        <w:rPr>
+          <w:rFonts w:ascii="Times New Roman" w:eastAsia="Times New Roman" w:hAnsi="Times New Roman"/>
+          <w:color w:val="000000"/>
+          <w:sz w:val="28"/>
+          <w:szCs w:val="24"/>
+          <w:lang w:eastAsia="ru-RU"/>
+        </w:rPr>
+      </w:pPr>
+      <w:r>
+        <w:rPr>
+          <w:rFonts w:ascii="Times New Roman" w:eastAsia="Times New Roman" w:hAnsi="Times New Roman"/>
+          <w:color w:val="000000"/>
+          <w:sz w:val="28"/>
+          <w:szCs w:val="24"/>
+          <w:lang w:eastAsia="ru-RU"/>
+        </w:rPr>
+        <w:t>Оценить время работы каждого из реализованных алгоритмов на массиве, одна половина которого представляет собой возрастающую последовательность чисел, а вторая, – убывающую.</w:t>
+      </w:r>
+    </w:p>
+    <w:p>
+      <w:pPr>
+        <w:numPr>
+          <w:ilvl w:val="0"/>
+          <w:numId w:val="3"/>
+        </w:numPr>
+        <w:jc w:val="both"/>
+        <w:textAlignment w:val="baseline"/>
+        <w:rPr>
+          <w:rFonts w:ascii="Times New Roman" w:eastAsia="Times New Roman" w:hAnsi="Times New Roman"/>
+          <w:color w:val="000000"/>
+          <w:sz w:val="28"/>
+          <w:szCs w:val="24"/>
+          <w:lang w:eastAsia="ru-RU"/>
+        </w:rPr>
+      </w:pPr>
+      <w:r>
+        <w:rPr>
+          <w:rFonts w:ascii="Times New Roman" w:eastAsia="Times New Roman" w:hAnsi="Times New Roman"/>
+          <w:color w:val="000000"/>
+          <w:sz w:val="28"/>
+          <w:szCs w:val="24"/>
+          <w:lang w:eastAsia="ru-RU"/>
+        </w:rPr>
+        <w:t>Оценить время работы стандартной функции qsort, реализующей алгоритм быстрой сортировки на выше указанных наборах данных.</w:t>
+      </w:r>
+    </w:p>
+    <w:p>
+      <w:pPr>
+        <w:ind w:left="720"/>
+        <w:jc w:val="both"/>
+        <w:textAlignment w:val="baseline"/>
+        <w:rPr>
+          <w:rFonts w:ascii="Times New Roman" w:eastAsia="Times New Roman" w:hAnsi="Times New Roman"/>
+          <w:color w:val="000000"/>
+          <w:sz w:val="28"/>
+          <w:szCs w:val="24"/>
+          <w:lang w:eastAsia="ru-RU"/>
+        </w:rPr>
+      </w:pPr>
+    </w:p>
+    <w:p>
+      <w:pPr>
+        <w:spacing w:line="360" w:lineRule="auto"/>
+        <w:rPr>
+          <w:rFonts w:ascii="Times New Roman" w:hAnsi="Times New Roman"/>
+          <w:bCs/>
+          <w:sz w:val="28"/>
+          <w:szCs w:val="28"/>
+        </w:rPr>
+      </w:pPr>
+      <w:r>
+        <w:rPr>
+          <w:rFonts w:ascii="Times New Roman" w:hAnsi="Times New Roman"/>
+          <w:bCs/>
+          <w:sz w:val="28"/>
+          <w:szCs w:val="28"/>
+        </w:rPr>
+        <w:t>Разработали программу выполняющую сортировку массива разными способами: быстрая сортировка, шелл и библиотечная сортировка. Выполнили проверку на массивах разных размеров, а также на массивах, где числа возрастают и где числа убывают.</w:t>
+      </w:r>
+    </w:p>
+    <w:p>
+      <w:pPr>
+        <w:spacing w:line="360" w:lineRule="auto"/>
+        <w:jc w:val="center"/>
+        <w:rPr>
+          <w:rFonts w:ascii="Times New Roman" w:hAnsi="Times New Roman"/>
+          <w:bCs/>
+          <w:sz w:val="28"/>
+          <w:szCs w:val="28"/>
+        </w:rPr>
+      </w:pPr>
+      <w:r>
+        <w:rPr>
+          <w:rFonts w:ascii="Times New Roman" w:hAnsi="Times New Roman"/>
+          <w:noProof/>
+          <w:sz w:val="28"/>
+          <w:szCs w:val="28"/>
+          <w:lang w:eastAsia="ru-RU"/>
+        </w:rPr>
+        <w:lastRenderedPageBreak/>
+        <w:drawing>
+          <wp:inline distT="0" distB="0" distL="0" distR="0" wp14:anchorId="0CD9FDC2" wp14:editId="4A141253">
+            <wp:extent cx="2190750" cy="4371975"/>
+            <wp:effectExtent l="0" t="0" r="0" b="9525"/>
+            <wp:docPr id="3" name="Picture 3"/>
+            <wp:cNvGraphicFramePr>
+              <a:graphicFrameLocks xmlns:a="http://schemas.openxmlformats.org/drawingml/2006/main" noChangeAspect="1"/>
+            </wp:cNvGraphicFramePr>
+            <a:graphic xmlns:a="http://schemas.openxmlformats.org/drawingml/2006/main">
+              <a:graphicData uri="http://schemas.openxmlformats.org/drawingml/2006/picture">
+                <pic:pic xmlns:pic="http://schemas.openxmlformats.org/drawingml/2006/picture">
+                  <pic:nvPicPr>
+                    <pic:cNvPr id="0" name="Рисунок 19"/>
+                    <pic:cNvPicPr>
+                      <a:picLocks noChangeAspect="1" noChangeArrowheads="1"/>
+                    </pic:cNvPicPr>
+                  </pic:nvPicPr>
+                  <pic:blipFill>
+                    <a:blip r:embed="rId12">
                       <a:extLst>
                         <a:ext uri="{28A0092B-C50C-407E-A947-70E740481C1C}">
                           <a14:useLocalDpi xmlns:a14="http://schemas.microsoft.com/office/drawing/2010/main" val="0"/>
@@ -2611,7 +2541,7 @@
                   <pic:spPr bwMode="auto">
                     <a:xfrm>
                       <a:off x="0" y="0"/>
-                      <a:ext cx="2212842" cy="4421137"/>
+                      <a:ext cx="2190750" cy="4371975"/>
                     </a:xfrm>
                     <a:prstGeom prst="rect">
                       <a:avLst/>
@@ -2736,7 +2666,17 @@
           <w:sz w:val="28"/>
           <w:szCs w:val="28"/>
         </w:rPr>
-        <w:t>, за исключением варианта, где элементы не надо сортировать, тут он показал себя лучше всех.</w:t>
+        <w:t xml:space="preserve">, за исключением варианта, где элементы не надо сортировать, тут он показал себя лучше всех. </w:t>
+      </w:r>
+      <w:r>
+        <w:rPr>
+          <w:rFonts w:ascii="Times New Roman" w:hAnsi="Times New Roman"/>
+          <w:bCs/>
+          <w:sz w:val="28"/>
+          <w:szCs w:val="28"/>
+          <w:lang w:val="en-US"/>
+        </w:rPr>
+        <w:t>quick</w:t>
       </w:r>
       <w:r>
         <w:rPr>
@@ -2755,16 +2695,76 @@
           <w:szCs w:val="28"/>
           <w:lang w:val="en-US"/>
         </w:rPr>
-        <w:t>quick</w:t>
-      </w:r>
-      <w:r>
-        <w:rPr>
-          <w:rFonts w:ascii="Times New Roman" w:hAnsi="Times New Roman"/>
-          <w:bCs/>
-          <w:sz w:val="28"/>
-          <w:szCs w:val="28"/>
-        </w:rPr>
-        <w:t xml:space="preserve"> </w:t>
+        <w:t>sort</w:t>
+      </w:r>
+      <w:r>
+        <w:rPr>
+          <w:rFonts w:ascii="Times New Roman" w:hAnsi="Times New Roman"/>
+          <w:bCs/>
+          <w:sz w:val="28"/>
+          <w:szCs w:val="28"/>
+        </w:rPr>
+        <w:t xml:space="preserve"> справляется также хорошо, выполняя алгоритм почти моментально.</w:t>
+      </w:r>
+    </w:p>
+    <w:p>
+      <w:pPr>
+        <w:spacing w:line="360" w:lineRule="auto"/>
+        <w:rPr>
+          <w:rFonts w:ascii="Times New Roman" w:hAnsi="Times New Roman"/>
+          <w:bCs/>
+          <w:sz w:val="28"/>
+          <w:szCs w:val="28"/>
+        </w:rPr>
+      </w:pPr>
+      <w:r>
+        <w:rPr>
+          <w:rFonts w:ascii="Times New Roman" w:hAnsi="Times New Roman"/>
+          <w:bCs/>
+          <w:sz w:val="28"/>
+          <w:szCs w:val="28"/>
+        </w:rPr>
+        <w:t>В ситуации с 125000 элементы ситуация такая же.</w:t>
+      </w:r>
+    </w:p>
+    <w:p>
+      <w:pPr>
+        <w:spacing w:line="360" w:lineRule="auto"/>
+        <w:rPr>
+          <w:rFonts w:ascii="Times New Roman" w:hAnsi="Times New Roman"/>
+          <w:bCs/>
+          <w:sz w:val="28"/>
+          <w:szCs w:val="28"/>
+        </w:rPr>
+      </w:pPr>
+      <w:r>
+        <w:rPr>
+          <w:rFonts w:ascii="Times New Roman" w:hAnsi="Times New Roman"/>
+          <w:bCs/>
+          <w:sz w:val="28"/>
+          <w:szCs w:val="28"/>
+        </w:rPr>
+        <w:t>Вывод: Алгоритм быстрой сортировки справляется лучше всех, он выполняет операции значительно быстрее остальных.</w:t>
+      </w:r>
+    </w:p>
+    <w:p>
+      <w:pPr>
+        <w:spacing w:line="360" w:lineRule="auto"/>
+        <w:rPr>
+          <w:rFonts w:ascii="Times New Roman" w:hAnsi="Times New Roman"/>
+          <w:bCs/>
+          <w:sz w:val="28"/>
+          <w:szCs w:val="28"/>
+        </w:rPr>
+      </w:pPr>
+      <w:r>
+        <w:rPr>
+          <w:rFonts w:ascii="Times New Roman" w:hAnsi="Times New Roman"/>
+          <w:bCs/>
+          <w:sz w:val="28"/>
+          <w:szCs w:val="28"/>
+        </w:rPr>
+        <w:t xml:space="preserve">Алгоритм </w:t>
       </w:r>
       <w:r>
         <w:rPr>
@@ -2774,54 +2774,16 @@
           <w:szCs w:val="28"/>
           <w:lang w:val="en-US"/>
         </w:rPr>
-        <w:t>sort</w:t>
-      </w:r>
-      <w:r>
-        <w:rPr>
-          <w:rFonts w:ascii="Times New Roman" w:hAnsi="Times New Roman"/>
-          <w:bCs/>
-          <w:sz w:val="28"/>
-          <w:szCs w:val="28"/>
-        </w:rPr>
-        <w:t xml:space="preserve"> справляется также хорошо, выполняя алгоритм почти </w:t>
-      </w:r>
-      <w:r>
-        <w:rPr>
-          <w:rFonts w:ascii="Times New Roman" w:hAnsi="Times New Roman"/>
-          <w:bCs/>
-          <w:sz w:val="28"/>
-          <w:szCs w:val="28"/>
-        </w:rPr>
-        <w:t>моментально</w:t>
-      </w:r>
-      <w:r>
-        <w:rPr>
-          <w:rFonts w:ascii="Times New Roman" w:hAnsi="Times New Roman"/>
-          <w:bCs/>
-          <w:sz w:val="28"/>
-          <w:szCs w:val="28"/>
-        </w:rPr>
-        <w:t>.</w:t>
-      </w:r>
-    </w:p>
-    <w:p>
-      <w:pPr>
-        <w:spacing w:line="360" w:lineRule="auto"/>
-        <w:rPr>
-          <w:rFonts w:ascii="Times New Roman" w:hAnsi="Times New Roman"/>
-          <w:bCs/>
-          <w:sz w:val="28"/>
-          <w:szCs w:val="28"/>
-        </w:rPr>
-      </w:pPr>
-      <w:r>
-        <w:rPr>
-          <w:rFonts w:ascii="Times New Roman" w:hAnsi="Times New Roman"/>
-          <w:bCs/>
-          <w:sz w:val="28"/>
-          <w:szCs w:val="28"/>
-        </w:rPr>
-        <w:t>В ситуации с 125000 элементы ситуация такая же.</w:t>
+        <w:t>Shell</w:t>
+      </w:r>
+      <w:r>
+        <w:rPr>
+          <w:rFonts w:ascii="Times New Roman" w:hAnsi="Times New Roman"/>
+          <w:bCs/>
+          <w:sz w:val="28"/>
+          <w:szCs w:val="28"/>
+        </w:rPr>
+        <w:t xml:space="preserve"> самый медленный, он справляется гораздо хуже других, особенно это отражается на больших количествах элементов, но в случаях, когда массив отсортирован или почти все элементы отсортировано – он лучший. </w:t>
       </w:r>
     </w:p>
     <w:p>
@@ -2842,84 +2804,95 @@
           <w:szCs w:val="28"/>
         </w:rPr>
         <w:lastRenderedPageBreak/>
-        <w:t>Вывод</w:t>
-      </w:r>
-      <w:r>
-        <w:rPr>
-          <w:rFonts w:ascii="Times New Roman" w:hAnsi="Times New Roman"/>
-          <w:bCs/>
-          <w:sz w:val="28"/>
-          <w:szCs w:val="28"/>
-        </w:rPr>
-        <w:t>:</w:t>
-      </w:r>
-      <w:r>
-        <w:rPr>
-          <w:rFonts w:ascii="Times New Roman" w:hAnsi="Times New Roman"/>
-          <w:bCs/>
-          <w:sz w:val="28"/>
-          <w:szCs w:val="28"/>
-        </w:rPr>
-        <w:t xml:space="preserve"> Алгоритм быстрой сортировки справляется лучше всех, он выполняет операции значительно быстрее остальных.</w:t>
-      </w:r>
-    </w:p>
-    <w:p>
-      <w:pPr>
-        <w:spacing w:line="360" w:lineRule="auto"/>
-        <w:rPr>
-          <w:rFonts w:ascii="Times New Roman" w:hAnsi="Times New Roman"/>
-          <w:bCs/>
-          <w:sz w:val="28"/>
-          <w:szCs w:val="28"/>
-        </w:rPr>
-      </w:pPr>
-      <w:r>
-        <w:rPr>
-          <w:rFonts w:ascii="Times New Roman" w:hAnsi="Times New Roman"/>
-          <w:bCs/>
-          <w:sz w:val="28"/>
-          <w:szCs w:val="28"/>
-        </w:rPr>
-        <w:t xml:space="preserve">Алгоритм </w:t>
-      </w:r>
-      <w:r>
-        <w:rPr>
-          <w:rFonts w:ascii="Times New Roman" w:hAnsi="Times New Roman"/>
-          <w:bCs/>
-          <w:sz w:val="28"/>
-          <w:szCs w:val="28"/>
-          <w:lang w:val="en-US"/>
-        </w:rPr>
-        <w:t>Shell</w:t>
-      </w:r>
-      <w:r>
-        <w:rPr>
-          <w:rFonts w:ascii="Times New Roman" w:hAnsi="Times New Roman"/>
-          <w:bCs/>
-          <w:sz w:val="28"/>
-          <w:szCs w:val="28"/>
-        </w:rPr>
-        <w:t xml:space="preserve"> самый медленный, он справляется гораздо хуже других, особенно это отражается на больших количествах элементов, но в случаях когда массив отсортирован или почти все элементы отсортировано – он лучший. </w:t>
-      </w:r>
-    </w:p>
-    <w:p>
-      <w:pPr>
-        <w:spacing w:line="360" w:lineRule="auto"/>
-        <w:rPr>
-          <w:rFonts w:ascii="Times New Roman" w:hAnsi="Times New Roman"/>
-          <w:bCs/>
-          <w:sz w:val="28"/>
-          <w:szCs w:val="28"/>
-        </w:rPr>
-      </w:pPr>
-      <w:r>
-        <w:rPr>
-          <w:rFonts w:ascii="Times New Roman" w:hAnsi="Times New Roman"/>
-          <w:bCs/>
-          <w:sz w:val="28"/>
-          <w:szCs w:val="28"/>
-        </w:rPr>
         <w:t xml:space="preserve">Библиотечный алгоритм сортировки основан на быстрой сортировке, но справляется с задачей дольше. Он прост в реализации, но теряется эффективность. </w:t>
+      </w:r>
+    </w:p>
+    <w:p>
+      <w:pPr>
+        <w:spacing w:line="360" w:lineRule="auto"/>
+        <w:rPr>
+          <w:rFonts w:ascii="Times New Roman" w:hAnsi="Times New Roman"/>
+          <w:bCs/>
+          <w:sz w:val="28"/>
+          <w:szCs w:val="28"/>
+        </w:rPr>
+      </w:pPr>
+      <w:r>
+        <w:rPr>
+          <w:rFonts w:ascii="Times New Roman" w:hAnsi="Times New Roman"/>
+          <w:bCs/>
+          <w:sz w:val="28"/>
+          <w:szCs w:val="28"/>
+        </w:rPr>
+        <w:t>На занятии добавили вывод результат в таблицу. Вывод осуществляется при помощи библиотеки fstream.</w:t>
+      </w:r>
+    </w:p>
+    <w:p>
+      <w:pPr>
+        <w:spacing w:line="360" w:lineRule="auto"/>
+        <w:jc w:val="center"/>
+        <w:rPr>
+          <w:rFonts w:ascii="Times New Roman" w:hAnsi="Times New Roman"/>
+          <w:bCs/>
+          <w:sz w:val="28"/>
+          <w:szCs w:val="28"/>
+        </w:rPr>
+      </w:pPr>
+      <w:r>
+        <w:rPr>
+          <w:rFonts w:ascii="Times New Roman" w:hAnsi="Times New Roman"/>
+          <w:noProof/>
+          <w:sz w:val="28"/>
+          <w:szCs w:val="28"/>
+        </w:rPr>
+        <w:drawing>
+          <wp:inline distT="0" distB="0" distL="0" distR="0" wp14:anchorId="21E8A597" wp14:editId="677DCAAD">
+            <wp:extent cx="2847975" cy="5429250"/>
+            <wp:effectExtent l="0" t="0" r="9525" b="0"/>
+            <wp:docPr id="2" name="Picture 2"/>
+            <wp:cNvGraphicFramePr>
+              <a:graphicFrameLocks xmlns:a="http://schemas.openxmlformats.org/drawingml/2006/main" noChangeAspect="1"/>
+            </wp:cNvGraphicFramePr>
+            <a:graphic xmlns:a="http://schemas.openxmlformats.org/drawingml/2006/main">
+              <a:graphicData uri="http://schemas.openxmlformats.org/drawingml/2006/picture">
+                <pic:pic xmlns:pic="http://schemas.openxmlformats.org/drawingml/2006/picture">
+                  <pic:nvPicPr>
+                    <pic:cNvPr id="0" name="Picture 4"/>
+                    <pic:cNvPicPr>
+                      <a:picLocks noChangeAspect="1" noChangeArrowheads="1"/>
+                    </pic:cNvPicPr>
+                  </pic:nvPicPr>
+                  <pic:blipFill>
+                    <a:blip r:embed="rId13">
+                      <a:extLst>
+                        <a:ext uri="{28A0092B-C50C-407E-A947-70E740481C1C}">
+                          <a14:useLocalDpi xmlns:a14="http://schemas.microsoft.com/office/drawing/2010/main" val="0"/>
+                        </a:ext>
+                      </a:extLst>
+                    </a:blip>
+                    <a:srcRect/>
+                    <a:stretch>
+                      <a:fillRect/>
+                    </a:stretch>
+                  </pic:blipFill>
+                  <pic:spPr bwMode="auto">
+                    <a:xfrm>
+                      <a:off x="0" y="0"/>
+                      <a:ext cx="2847975" cy="5429250"/>
+                    </a:xfrm>
+                    <a:prstGeom prst="rect">
+                      <a:avLst/>
+                    </a:prstGeom>
+                    <a:noFill/>
+                    <a:ln>
+                      <a:noFill/>
+                    </a:ln>
+                  </pic:spPr>
+                </pic:pic>
+              </a:graphicData>
+            </a:graphic>
+          </wp:inline>
+        </w:drawing>
       </w:r>
     </w:p>
     <w:p>
@@ -2943,30 +2916,20 @@
           <w:szCs w:val="32"/>
           <w:lang w:eastAsia="ru-RU"/>
         </w:rPr>
-        <w:t>Вывод:</w:t>
+        <w:t xml:space="preserve">Вывод: </w:t>
       </w:r>
       <w:r>
         <w:rPr>
           <w:rFonts w:ascii="Times New Roman" w:eastAsia="Times New Roman" w:hAnsi="Times New Roman"/>
-          <w:b/>
-          <w:bCs/>
-          <w:sz w:val="32"/>
+          <w:bCs/>
+          <w:sz w:val="28"/>
           <w:szCs w:val="32"/>
           <w:lang w:eastAsia="ru-RU"/>
         </w:rPr>
-        <w:t xml:space="preserve"> </w:t>
-      </w:r>
-      <w:r>
-        <w:rPr>
-          <w:rFonts w:ascii="Times New Roman" w:eastAsia="Times New Roman" w:hAnsi="Times New Roman"/>
-          <w:bCs/>
-          <w:sz w:val="28"/>
-          <w:szCs w:val="32"/>
-          <w:lang w:eastAsia="ru-RU"/>
-        </w:rPr>
         <w:t xml:space="preserve">Научились оценивать сложность программ, а также измерять время ее работы. </w:t>
       </w:r>
     </w:p>
+    <w:p/>
     <w:sectPr>
       <w:pgSz w:w="11906" w:h="16838"/>
       <w:pgMar w:top="1134" w:right="850" w:bottom="1134" w:left="1701" w:header="708" w:footer="708" w:gutter="0"/>
@@ -3210,6 +3173,36 @@
   </w:num>
   <w:num w:numId="2">
     <w:abstractNumId w:val="0"/>
+  </w:num>
+  <w:num w:numId="3">
+    <w:abstractNumId w:val="0"/>
+    <w:lvlOverride w:ilvl="0">
+      <w:startOverride w:val="1"/>
+    </w:lvlOverride>
+    <w:lvlOverride w:ilvl="1">
+      <w:startOverride w:val="1"/>
+    </w:lvlOverride>
+    <w:lvlOverride w:ilvl="2">
+      <w:startOverride w:val="1"/>
+    </w:lvlOverride>
+    <w:lvlOverride w:ilvl="3">
+      <w:startOverride w:val="1"/>
+    </w:lvlOverride>
+    <w:lvlOverride w:ilvl="4">
+      <w:startOverride w:val="1"/>
+    </w:lvlOverride>
+    <w:lvlOverride w:ilvl="5">
+      <w:startOverride w:val="1"/>
+    </w:lvlOverride>
+    <w:lvlOverride w:ilvl="6">
+      <w:startOverride w:val="1"/>
+    </w:lvlOverride>
+    <w:lvlOverride w:ilvl="7">
+      <w:startOverride w:val="1"/>
+    </w:lvlOverride>
+    <w:lvlOverride w:ilvl="8">
+      <w:startOverride w:val="1"/>
+    </w:lvlOverride>
   </w:num>
 </w:numbering>
 </file>
@@ -3337,6 +3330,7 @@
     <w:lsdException w:name="HTML Sample" w:semiHidden="1" w:unhideWhenUsed="1"/>
     <w:lsdException w:name="HTML Typewriter" w:semiHidden="1" w:unhideWhenUsed="1"/>
     <w:lsdException w:name="HTML Variable" w:semiHidden="1" w:unhideWhenUsed="1"/>
+    <w:lsdException w:name="Normal Table" w:semiHidden="1" w:unhideWhenUsed="1"/>
     <w:lsdException w:name="annotation subject" w:semiHidden="1" w:unhideWhenUsed="1"/>
     <w:lsdException w:name="No List" w:semiHidden="1" w:unhideWhenUsed="1"/>
     <w:lsdException w:name="Outline List 1" w:semiHidden="1" w:unhideWhenUsed="1"/>
@@ -3379,8 +3373,11 @@
     <w:lsdException w:name="Table Contemporary" w:semiHidden="1" w:unhideWhenUsed="1"/>
     <w:lsdException w:name="Table Elegant" w:semiHidden="1" w:unhideWhenUsed="1"/>
     <w:lsdException w:name="Table Professional" w:semiHidden="1" w:unhideWhenUsed="1"/>
+    <w:lsdException w:name="Table Subtle 1" w:semiHidden="1" w:unhideWhenUsed="1"/>
     <w:lsdException w:name="Table Subtle 2" w:semiHidden="1" w:unhideWhenUsed="1"/>
     <w:lsdException w:name="Table Web 1" w:semiHidden="1" w:unhideWhenUsed="1"/>
+    <w:lsdException w:name="Table Web 2" w:semiHidden="1" w:unhideWhenUsed="1"/>
+    <w:lsdException w:name="Table Web 3" w:semiHidden="1" w:unhideWhenUsed="1"/>
     <w:lsdException w:name="Balloon Text" w:semiHidden="1" w:unhideWhenUsed="1"/>
     <w:lsdException w:name="Table Grid" w:uiPriority="39"/>
     <w:lsdException w:name="Table Theme" w:semiHidden="1" w:unhideWhenUsed="1"/>
@@ -3898,7 +3895,7 @@
           <c:smooth val="0"/>
           <c:extLst>
             <c:ext xmlns:c16="http://schemas.microsoft.com/office/drawing/2014/chart" uri="{C3380CC4-5D6E-409C-BE32-E72D297353CC}">
-              <c16:uniqueId val="{00000000-D859-4CAC-A513-DD7A6C16B268}"/>
+              <c16:uniqueId val="{00000000-7F34-44FD-8C72-1F627FADDE23}"/>
             </c:ext>
           </c:extLst>
         </c:ser>
